--- a/收益兑付.docx
+++ b/收益兑付.docx
@@ -34,83 +34,1177 @@
     <w:p>
       <w:pPr>
         <w:pStyle w:val="2"/>
-        <w:rPr>
-          <w:rFonts w:hint="eastAsia"/>
-        </w:rPr>
       </w:pPr>
       <w:r>
         <w:rPr>
           <w:rFonts w:hint="eastAsia"/>
         </w:rPr>
         <w:lastRenderedPageBreak/>
-        <w:t>二级标题</w:t>
-      </w:r>
-    </w:p>
-    <w:p>
-      <w:pPr>
-        <w:pStyle w:val="3"/>
-        <w:rPr>
-          <w:rFonts w:hint="eastAsia"/>
-        </w:rPr>
-      </w:pPr>
-      <w:r>
-        <w:rPr>
-          <w:rFonts w:hint="eastAsia"/>
-        </w:rPr>
-        <w:t>三级标题</w:t>
-      </w:r>
-    </w:p>
-    <w:p>
-      <w:pPr>
-        <w:pStyle w:val="2"/>
-        <w:rPr>
-          <w:rFonts w:hint="eastAsia"/>
-        </w:rPr>
-      </w:pPr>
-      <w:r>
-        <w:rPr>
-          <w:rFonts w:hint="eastAsia"/>
-        </w:rPr>
-        <w:t>二级标题</w:t>
-      </w:r>
-    </w:p>
-    <w:p>
-      <w:pPr>
-        <w:pStyle w:val="3"/>
-        <w:rPr>
-          <w:rFonts w:hint="eastAsia"/>
-        </w:rPr>
-      </w:pPr>
-      <w:r>
-        <w:rPr>
-          <w:rFonts w:hint="eastAsia"/>
-        </w:rPr>
-        <w:t>三</w:t>
+        <w:t>产品</w:t>
       </w:r>
       <w:r>
         <w:rPr>
           <w:rFonts w:hint="eastAsia"/>
         </w:rPr>
-        <w:t>级标题</w:t>
+        <w:t>参数</w:t>
       </w:r>
     </w:p>
-    <w:p>
-      <w:pPr>
-        <w:pStyle w:val="3"/>
-      </w:pPr>
-    </w:p>
-    <w:p>
-      <w:pPr>
-        <w:pStyle w:val="3"/>
-      </w:pPr>
-      <w:bookmarkStart w:id="0" w:name="_GoBack"/>
-      <w:bookmarkEnd w:id="0"/>
-    </w:p>
-    <w:p>
-      <w:pPr>
-        <w:pStyle w:val="3"/>
-      </w:pPr>
-    </w:p>
+    <w:tbl>
+      <w:tblPr>
+        <w:tblStyle w:val="a9"/>
+        <w:tblW w:w="0" w:type="auto"/>
+        <w:tblLook w:val="04A0" w:firstRow="1" w:lastRow="0" w:firstColumn="1" w:lastColumn="0" w:noHBand="0" w:noVBand="1"/>
+      </w:tblPr>
+      <w:tblGrid>
+        <w:gridCol w:w="2059"/>
+        <w:gridCol w:w="2618"/>
+        <w:gridCol w:w="1961"/>
+        <w:gridCol w:w="1884"/>
+      </w:tblGrid>
+      <w:tr>
+        <w:tc>
+          <w:tcPr>
+            <w:tcW w:w="2059" w:type="dxa"/>
+          </w:tcPr>
+          <w:p>
+            <w:r>
+              <w:rPr>
+                <w:rFonts w:hint="eastAsia"/>
+              </w:rPr>
+              <w:t>参数</w:t>
+            </w:r>
+          </w:p>
+        </w:tc>
+        <w:tc>
+          <w:tcPr>
+            <w:tcW w:w="2618" w:type="dxa"/>
+          </w:tcPr>
+          <w:p>
+            <w:r>
+              <w:rPr>
+                <w:rFonts w:hint="eastAsia"/>
+              </w:rPr>
+              <w:t>字段名</w:t>
+            </w:r>
+          </w:p>
+        </w:tc>
+        <w:tc>
+          <w:tcPr>
+            <w:tcW w:w="1961" w:type="dxa"/>
+          </w:tcPr>
+          <w:p>
+            <w:r>
+              <w:rPr>
+                <w:rFonts w:hint="eastAsia"/>
+              </w:rPr>
+              <w:t>值域</w:t>
+            </w:r>
+          </w:p>
+        </w:tc>
+        <w:tc>
+          <w:tcPr>
+            <w:tcW w:w="1884" w:type="dxa"/>
+          </w:tcPr>
+          <w:p>
+            <w:r>
+              <w:rPr>
+                <w:rFonts w:hint="eastAsia"/>
+              </w:rPr>
+              <w:t>场景</w:t>
+            </w:r>
+          </w:p>
+        </w:tc>
+      </w:tr>
+      <w:tr>
+        <w:tc>
+          <w:tcPr>
+            <w:tcW w:w="2059" w:type="dxa"/>
+          </w:tcPr>
+          <w:p>
+            <w:r>
+              <w:rPr>
+                <w:rFonts w:hint="eastAsia"/>
+              </w:rPr>
+              <w:t>收益分配方式</w:t>
+            </w:r>
+          </w:p>
+        </w:tc>
+        <w:tc>
+          <w:tcPr>
+            <w:tcW w:w="2618" w:type="dxa"/>
+          </w:tcPr>
+          <w:p>
+            <w:r>
+              <w:t>C_DISTRIBUTETYPE</w:t>
+            </w:r>
+          </w:p>
+        </w:tc>
+        <w:tc>
+          <w:tcPr>
+            <w:tcW w:w="1961" w:type="dxa"/>
+          </w:tcPr>
+          <w:p>
+            <w:r>
+              <w:rPr>
+                <w:rFonts w:hint="eastAsia"/>
+              </w:rPr>
+              <w:t>0-</w:t>
+            </w:r>
+            <w:r>
+              <w:rPr>
+                <w:rFonts w:hint="eastAsia"/>
+              </w:rPr>
+              <w:t>无收益</w:t>
+            </w:r>
+            <w:r>
+              <w:rPr>
+                <w:rFonts w:hint="eastAsia"/>
+              </w:rPr>
+              <w:t>1-</w:t>
+            </w:r>
+            <w:r>
+              <w:rPr>
+                <w:rFonts w:hint="eastAsia"/>
+              </w:rPr>
+              <w:t>固定收益</w:t>
+            </w:r>
+            <w:r>
+              <w:rPr>
+                <w:rFonts w:hint="eastAsia"/>
+              </w:rPr>
+              <w:t>2-</w:t>
+            </w:r>
+            <w:r>
+              <w:rPr>
+                <w:rFonts w:hint="eastAsia"/>
+              </w:rPr>
+              <w:t>浮动收益</w:t>
+            </w:r>
+            <w:r>
+              <w:rPr>
+                <w:rFonts w:hint="eastAsia"/>
+              </w:rPr>
+              <w:t>3-</w:t>
+            </w:r>
+            <w:r>
+              <w:rPr>
+                <w:rFonts w:hint="eastAsia"/>
+              </w:rPr>
+              <w:t>实际收益</w:t>
+            </w:r>
+          </w:p>
+        </w:tc>
+        <w:tc>
+          <w:tcPr>
+            <w:tcW w:w="1884" w:type="dxa"/>
+          </w:tcPr>
+          <w:p>
+            <w:r>
+              <w:rPr>
+                <w:rFonts w:hint="eastAsia"/>
+              </w:rPr>
+              <w:t>收益分配</w:t>
+            </w:r>
+          </w:p>
+        </w:tc>
+      </w:tr>
+      <w:tr>
+        <w:trPr>
+          <w:trHeight w:val="64"/>
+        </w:trPr>
+        <w:tc>
+          <w:tcPr>
+            <w:tcW w:w="2059" w:type="dxa"/>
+          </w:tcPr>
+          <w:p>
+            <w:r>
+              <w:rPr>
+                <w:rFonts w:hint="eastAsia"/>
+              </w:rPr>
+              <w:t>账户收益分配方式</w:t>
+            </w:r>
+          </w:p>
+        </w:tc>
+        <w:tc>
+          <w:tcPr>
+            <w:tcW w:w="2618" w:type="dxa"/>
+          </w:tcPr>
+          <w:p>
+            <w:r>
+              <w:t>C_ACCOINCOMEDEALTYPE</w:t>
+            </w:r>
+          </w:p>
+        </w:tc>
+        <w:tc>
+          <w:tcPr>
+            <w:tcW w:w="1961" w:type="dxa"/>
+          </w:tcPr>
+          <w:p>
+            <w:r>
+              <w:rPr>
+                <w:rFonts w:hint="eastAsia"/>
+              </w:rPr>
+              <w:t>0-</w:t>
+            </w:r>
+            <w:r>
+              <w:rPr>
+                <w:rFonts w:hint="eastAsia"/>
+              </w:rPr>
+              <w:t>总收益分配</w:t>
+            </w:r>
+            <w:r>
+              <w:rPr>
+                <w:rFonts w:hint="eastAsia"/>
+              </w:rPr>
+              <w:t>1-</w:t>
+            </w:r>
+            <w:r>
+              <w:rPr>
+                <w:rFonts w:hint="eastAsia"/>
+              </w:rPr>
+              <w:t>独立计算收益</w:t>
+            </w:r>
+          </w:p>
+        </w:tc>
+        <w:tc>
+          <w:tcPr>
+            <w:tcW w:w="1884" w:type="dxa"/>
+          </w:tcPr>
+          <w:p>
+            <w:r>
+              <w:rPr>
+                <w:rFonts w:hint="eastAsia"/>
+              </w:rPr>
+              <w:t>收益分配</w:t>
+            </w:r>
+          </w:p>
+        </w:tc>
+      </w:tr>
+      <w:tr>
+        <w:tc>
+          <w:tcPr>
+            <w:tcW w:w="2059" w:type="dxa"/>
+          </w:tcPr>
+          <w:p>
+            <w:r>
+              <w:rPr>
+                <w:rFonts w:hint="eastAsia"/>
+              </w:rPr>
+              <w:t>未付收益参与收益分配</w:t>
+            </w:r>
+          </w:p>
+        </w:tc>
+        <w:tc>
+          <w:tcPr>
+            <w:tcW w:w="2618" w:type="dxa"/>
+          </w:tcPr>
+          <w:p>
+            <w:r>
+              <w:t>C_INCOMEJOINASSIGN</w:t>
+            </w:r>
+          </w:p>
+        </w:tc>
+        <w:tc>
+          <w:tcPr>
+            <w:tcW w:w="1961" w:type="dxa"/>
+          </w:tcPr>
+          <w:p>
+            <w:r>
+              <w:rPr>
+                <w:rFonts w:hint="eastAsia"/>
+              </w:rPr>
+              <w:t>0-</w:t>
+            </w:r>
+            <w:r>
+              <w:rPr>
+                <w:rFonts w:hint="eastAsia"/>
+              </w:rPr>
+              <w:t>否</w:t>
+            </w:r>
+            <w:r>
+              <w:rPr>
+                <w:rFonts w:hint="eastAsia"/>
+              </w:rPr>
+              <w:t>1-</w:t>
+            </w:r>
+            <w:r>
+              <w:rPr>
+                <w:rFonts w:hint="eastAsia"/>
+              </w:rPr>
+              <w:t>是</w:t>
+            </w:r>
+          </w:p>
+        </w:tc>
+        <w:tc>
+          <w:tcPr>
+            <w:tcW w:w="1884" w:type="dxa"/>
+          </w:tcPr>
+          <w:p>
+            <w:r>
+              <w:rPr>
+                <w:rFonts w:hint="eastAsia"/>
+              </w:rPr>
+              <w:t>收益分配</w:t>
+            </w:r>
+          </w:p>
+        </w:tc>
+      </w:tr>
+      <w:tr>
+        <w:tc>
+          <w:tcPr>
+            <w:tcW w:w="2059" w:type="dxa"/>
+          </w:tcPr>
+          <w:p>
+            <w:r>
+              <w:rPr>
+                <w:rFonts w:hint="eastAsia"/>
+              </w:rPr>
+              <w:t>收益尾差处理方式</w:t>
+            </w:r>
+          </w:p>
+        </w:tc>
+        <w:tc>
+          <w:tcPr>
+            <w:tcW w:w="2618" w:type="dxa"/>
+          </w:tcPr>
+          <w:p>
+            <w:r>
+              <w:t>C_TAILDECIMAL</w:t>
+            </w:r>
+          </w:p>
+        </w:tc>
+        <w:tc>
+          <w:tcPr>
+            <w:tcW w:w="1961" w:type="dxa"/>
+          </w:tcPr>
+          <w:p>
+            <w:r>
+              <w:rPr>
+                <w:rFonts w:hint="eastAsia"/>
+              </w:rPr>
+              <w:t>0-</w:t>
+            </w:r>
+            <w:r>
+              <w:rPr>
+                <w:rFonts w:hint="eastAsia"/>
+              </w:rPr>
+              <w:t>参与下个工作日的分配</w:t>
+            </w:r>
+            <w:r>
+              <w:rPr>
+                <w:rFonts w:hint="eastAsia"/>
+              </w:rPr>
+              <w:t>1-</w:t>
+            </w:r>
+            <w:r>
+              <w:rPr>
+                <w:rFonts w:hint="eastAsia"/>
+              </w:rPr>
+              <w:t>按持有份额由大到小每户一分</w:t>
+            </w:r>
+            <w:r>
+              <w:rPr>
+                <w:rFonts w:hint="eastAsia"/>
+              </w:rPr>
+              <w:t>2:</w:t>
+            </w:r>
+            <w:r>
+              <w:rPr>
+                <w:rFonts w:hint="eastAsia"/>
+              </w:rPr>
+              <w:t>按截去的收益由大到小每户一分</w:t>
+            </w:r>
+            <w:r>
+              <w:rPr>
+                <w:rFonts w:hint="eastAsia"/>
+              </w:rPr>
+              <w:t>3-</w:t>
+            </w:r>
+            <w:r>
+              <w:rPr>
+                <w:rFonts w:hint="eastAsia"/>
+              </w:rPr>
+              <w:t>按历史累计的截去的收益由大到小每户</w:t>
+            </w:r>
+            <w:r>
+              <w:rPr>
+                <w:rFonts w:hint="eastAsia"/>
+              </w:rPr>
+              <w:t>1</w:t>
+            </w:r>
+            <w:r>
+              <w:rPr>
+                <w:rFonts w:hint="eastAsia"/>
+              </w:rPr>
+              <w:t>分</w:t>
+            </w:r>
+          </w:p>
+        </w:tc>
+        <w:tc>
+          <w:tcPr>
+            <w:tcW w:w="1884" w:type="dxa"/>
+          </w:tcPr>
+          <w:p>
+            <w:r>
+              <w:rPr>
+                <w:rFonts w:hint="eastAsia"/>
+              </w:rPr>
+              <w:t>收益分配</w:t>
+            </w:r>
+          </w:p>
+        </w:tc>
+      </w:tr>
+      <w:tr>
+        <w:tc>
+          <w:tcPr>
+            <w:tcW w:w="2059" w:type="dxa"/>
+          </w:tcPr>
+          <w:p>
+            <w:r>
+              <w:rPr>
+                <w:rFonts w:hint="eastAsia"/>
+              </w:rPr>
+              <w:t>未付收益分红方式</w:t>
+            </w:r>
+          </w:p>
+        </w:tc>
+        <w:tc>
+          <w:tcPr>
+            <w:tcW w:w="2618" w:type="dxa"/>
+          </w:tcPr>
+          <w:p>
+            <w:r>
+              <w:t>C_INCOMECHANGETYPE</w:t>
+            </w:r>
+          </w:p>
+        </w:tc>
+        <w:tc>
+          <w:tcPr>
+            <w:tcW w:w="1961" w:type="dxa"/>
+          </w:tcPr>
+          <w:p>
+            <w:r>
+              <w:rPr>
+                <w:rFonts w:hint="eastAsia"/>
+              </w:rPr>
+              <w:t>0-</w:t>
+            </w:r>
+            <w:r>
+              <w:rPr>
+                <w:rFonts w:hint="eastAsia"/>
+              </w:rPr>
+              <w:t>红利再投资</w:t>
+            </w:r>
+            <w:r>
+              <w:rPr>
+                <w:rFonts w:hint="eastAsia"/>
+              </w:rPr>
+              <w:t>1-</w:t>
+            </w:r>
+            <w:r>
+              <w:rPr>
+                <w:rFonts w:hint="eastAsia"/>
+              </w:rPr>
+              <w:t>现金红利</w:t>
+            </w:r>
+          </w:p>
+        </w:tc>
+        <w:tc>
+          <w:tcPr>
+            <w:tcW w:w="1884" w:type="dxa"/>
+          </w:tcPr>
+          <w:p>
+            <w:r>
+              <w:rPr>
+                <w:rFonts w:hint="eastAsia"/>
+              </w:rPr>
+              <w:t>收益兑付</w:t>
+            </w:r>
+          </w:p>
+        </w:tc>
+      </w:tr>
+      <w:tr>
+        <w:tc>
+          <w:tcPr>
+            <w:tcW w:w="2059" w:type="dxa"/>
+          </w:tcPr>
+          <w:p>
+            <w:r>
+              <w:rPr>
+                <w:rFonts w:hint="eastAsia"/>
+              </w:rPr>
+              <w:t>当日新增收益是否参与兑付</w:t>
+            </w:r>
+          </w:p>
+        </w:tc>
+        <w:tc>
+          <w:tcPr>
+            <w:tcW w:w="2618" w:type="dxa"/>
+          </w:tcPr>
+          <w:p>
+            <w:r>
+              <w:t>C_NEWINCOMEISCHANGE</w:t>
+            </w:r>
+          </w:p>
+        </w:tc>
+        <w:tc>
+          <w:tcPr>
+            <w:tcW w:w="1961" w:type="dxa"/>
+          </w:tcPr>
+          <w:p>
+            <w:r>
+              <w:rPr>
+                <w:rFonts w:hint="eastAsia"/>
+              </w:rPr>
+              <w:t>0-</w:t>
+            </w:r>
+            <w:r>
+              <w:rPr>
+                <w:rFonts w:hint="eastAsia"/>
+              </w:rPr>
+              <w:t>否</w:t>
+            </w:r>
+            <w:r>
+              <w:rPr>
+                <w:rFonts w:hint="eastAsia"/>
+              </w:rPr>
+              <w:t>1-</w:t>
+            </w:r>
+            <w:r>
+              <w:rPr>
+                <w:rFonts w:hint="eastAsia"/>
+              </w:rPr>
+              <w:t>是</w:t>
+            </w:r>
+          </w:p>
+        </w:tc>
+        <w:tc>
+          <w:tcPr>
+            <w:tcW w:w="1884" w:type="dxa"/>
+          </w:tcPr>
+          <w:p>
+            <w:r>
+              <w:rPr>
+                <w:rFonts w:hint="eastAsia"/>
+              </w:rPr>
+              <w:t>收益兑付</w:t>
+            </w:r>
+          </w:p>
+        </w:tc>
+      </w:tr>
+      <w:tr>
+        <w:tc>
+          <w:tcPr>
+            <w:tcW w:w="2059" w:type="dxa"/>
+          </w:tcPr>
+          <w:p>
+            <w:r>
+              <w:rPr>
+                <w:rFonts w:hint="eastAsia"/>
+              </w:rPr>
+              <w:t>收益结转频率</w:t>
+            </w:r>
+          </w:p>
+        </w:tc>
+        <w:tc>
+          <w:tcPr>
+            <w:tcW w:w="2618" w:type="dxa"/>
+          </w:tcPr>
+          <w:p>
+            <w:r>
+              <w:t>C_PAYMENTFREQUENCY</w:t>
+            </w:r>
+          </w:p>
+        </w:tc>
+        <w:tc>
+          <w:tcPr>
+            <w:tcW w:w="1961" w:type="dxa"/>
+          </w:tcPr>
+          <w:p>
+            <w:r>
+              <w:rPr>
+                <w:rFonts w:hint="eastAsia"/>
+              </w:rPr>
+              <w:t>0:</w:t>
+            </w:r>
+            <w:r>
+              <w:rPr>
+                <w:rFonts w:hint="eastAsia"/>
+              </w:rPr>
+              <w:t>按月</w:t>
+            </w:r>
+            <w:r>
+              <w:rPr>
+                <w:rFonts w:hint="eastAsia"/>
+              </w:rPr>
+              <w:t>;1:</w:t>
+            </w:r>
+            <w:r>
+              <w:rPr>
+                <w:rFonts w:hint="eastAsia"/>
+              </w:rPr>
+              <w:t>按日</w:t>
+            </w:r>
+            <w:r>
+              <w:rPr>
+                <w:rFonts w:hint="eastAsia"/>
+              </w:rPr>
+              <w:t>;N:</w:t>
+            </w:r>
+            <w:r>
+              <w:rPr>
+                <w:rFonts w:hint="eastAsia"/>
+              </w:rPr>
+              <w:t>不兑付</w:t>
+            </w:r>
+          </w:p>
+        </w:tc>
+        <w:tc>
+          <w:tcPr>
+            <w:tcW w:w="1884" w:type="dxa"/>
+          </w:tcPr>
+          <w:p>
+            <w:r>
+              <w:rPr>
+                <w:rFonts w:hint="eastAsia"/>
+              </w:rPr>
+              <w:t>收益兑付</w:t>
+            </w:r>
+          </w:p>
+        </w:tc>
+      </w:tr>
+      <w:tr>
+        <w:tc>
+          <w:tcPr>
+            <w:tcW w:w="2059" w:type="dxa"/>
+          </w:tcPr>
+          <w:p>
+            <w:r>
+              <w:rPr>
+                <w:rFonts w:hint="eastAsia"/>
+              </w:rPr>
+              <w:t>货币基金收益兑付日期</w:t>
+            </w:r>
+          </w:p>
+        </w:tc>
+        <w:tc>
+          <w:tcPr>
+            <w:tcW w:w="2618" w:type="dxa"/>
+          </w:tcPr>
+          <w:p>
+            <w:r>
+              <w:t>L_MONEYDATE</w:t>
+            </w:r>
+          </w:p>
+        </w:tc>
+        <w:tc>
+          <w:tcPr>
+            <w:tcW w:w="1961" w:type="dxa"/>
+          </w:tcPr>
+          <w:p/>
+        </w:tc>
+        <w:tc>
+          <w:tcPr>
+            <w:tcW w:w="1884" w:type="dxa"/>
+          </w:tcPr>
+          <w:p>
+            <w:r>
+              <w:rPr>
+                <w:rFonts w:hint="eastAsia"/>
+              </w:rPr>
+              <w:t>收益兑付</w:t>
+            </w:r>
+          </w:p>
+        </w:tc>
+      </w:tr>
+      <w:tr>
+        <w:tc>
+          <w:tcPr>
+            <w:tcW w:w="2059" w:type="dxa"/>
+          </w:tcPr>
+          <w:p>
+            <w:r>
+              <w:rPr>
+                <w:rFonts w:hint="eastAsia"/>
+              </w:rPr>
+              <w:t>指定收益结转日期</w:t>
+            </w:r>
+          </w:p>
+        </w:tc>
+        <w:tc>
+          <w:tcPr>
+            <w:tcW w:w="2618" w:type="dxa"/>
+          </w:tcPr>
+          <w:p>
+            <w:r>
+              <w:t>D_CHDATE</w:t>
+            </w:r>
+          </w:p>
+        </w:tc>
+        <w:tc>
+          <w:tcPr>
+            <w:tcW w:w="1961" w:type="dxa"/>
+          </w:tcPr>
+          <w:p>
+            <w:r>
+              <w:rPr>
+                <w:rFonts w:hint="eastAsia"/>
+              </w:rPr>
+              <w:t>0:</w:t>
+            </w:r>
+            <w:r>
+              <w:rPr>
+                <w:rFonts w:hint="eastAsia"/>
+              </w:rPr>
+              <w:t>按月</w:t>
+            </w:r>
+            <w:r>
+              <w:rPr>
+                <w:rFonts w:hint="eastAsia"/>
+              </w:rPr>
+              <w:t>;1:</w:t>
+            </w:r>
+            <w:r>
+              <w:rPr>
+                <w:rFonts w:hint="eastAsia"/>
+              </w:rPr>
+              <w:t>按日</w:t>
+            </w:r>
+            <w:r>
+              <w:rPr>
+                <w:rFonts w:hint="eastAsia"/>
+              </w:rPr>
+              <w:t>;N:</w:t>
+            </w:r>
+            <w:r>
+              <w:rPr>
+                <w:rFonts w:hint="eastAsia"/>
+              </w:rPr>
+              <w:t>不兑付</w:t>
+            </w:r>
+          </w:p>
+        </w:tc>
+        <w:tc>
+          <w:tcPr>
+            <w:tcW w:w="1884" w:type="dxa"/>
+          </w:tcPr>
+          <w:p>
+            <w:r>
+              <w:rPr>
+                <w:rFonts w:hint="eastAsia"/>
+              </w:rPr>
+              <w:t>收益兑付</w:t>
+            </w:r>
+          </w:p>
+        </w:tc>
+      </w:tr>
+      <w:tr>
+        <w:tc>
+          <w:tcPr>
+            <w:tcW w:w="2059" w:type="dxa"/>
+          </w:tcPr>
+          <w:p>
+            <w:r>
+              <w:rPr>
+                <w:rFonts w:hint="eastAsia"/>
+              </w:rPr>
+              <w:t>新增收益按分红导给投资交易</w:t>
+            </w:r>
+          </w:p>
+        </w:tc>
+        <w:tc>
+          <w:tcPr>
+            <w:tcW w:w="2618" w:type="dxa"/>
+          </w:tcPr>
+          <w:p>
+            <w:r>
+              <w:t>C_NEWINCOMETOTZJY</w:t>
+            </w:r>
+          </w:p>
+        </w:tc>
+        <w:tc>
+          <w:tcPr>
+            <w:tcW w:w="1961" w:type="dxa"/>
+          </w:tcPr>
+          <w:p>
+            <w:r>
+              <w:rPr>
+                <w:rFonts w:hint="eastAsia"/>
+              </w:rPr>
+              <w:t>0-</w:t>
+            </w:r>
+            <w:r>
+              <w:rPr>
+                <w:rFonts w:hint="eastAsia"/>
+              </w:rPr>
+              <w:t>否</w:t>
+            </w:r>
+            <w:r>
+              <w:rPr>
+                <w:rFonts w:hint="eastAsia"/>
+              </w:rPr>
+              <w:t>1-</w:t>
+            </w:r>
+            <w:r>
+              <w:rPr>
+                <w:rFonts w:hint="eastAsia"/>
+              </w:rPr>
+              <w:t>是</w:t>
+            </w:r>
+          </w:p>
+        </w:tc>
+        <w:tc>
+          <w:tcPr>
+            <w:tcW w:w="1884" w:type="dxa"/>
+          </w:tcPr>
+          <w:p>
+            <w:r>
+              <w:rPr>
+                <w:rFonts w:hint="eastAsia"/>
+              </w:rPr>
+              <w:t>接口</w:t>
+            </w:r>
+          </w:p>
+        </w:tc>
+      </w:tr>
+      <w:tr>
+        <w:tc>
+          <w:tcPr>
+            <w:tcW w:w="2059" w:type="dxa"/>
+          </w:tcPr>
+          <w:p>
+            <w:r>
+              <w:rPr>
+                <w:rFonts w:hint="eastAsia"/>
+              </w:rPr>
+              <w:t>会计收益每天结转成份额</w:t>
+            </w:r>
+          </w:p>
+        </w:tc>
+        <w:tc>
+          <w:tcPr>
+            <w:tcW w:w="2618" w:type="dxa"/>
+          </w:tcPr>
+          <w:p>
+            <w:r>
+              <w:t>C_NEWINCOMETOTZJY</w:t>
+            </w:r>
+          </w:p>
+        </w:tc>
+        <w:tc>
+          <w:tcPr>
+            <w:tcW w:w="1961" w:type="dxa"/>
+          </w:tcPr>
+          <w:p>
+            <w:r>
+              <w:rPr>
+                <w:rFonts w:hint="eastAsia"/>
+              </w:rPr>
+              <w:t>0-</w:t>
+            </w:r>
+            <w:r>
+              <w:rPr>
+                <w:rFonts w:hint="eastAsia"/>
+              </w:rPr>
+              <w:t>否</w:t>
+            </w:r>
+            <w:r>
+              <w:rPr>
+                <w:rFonts w:hint="eastAsia"/>
+              </w:rPr>
+              <w:t>1-</w:t>
+            </w:r>
+            <w:r>
+              <w:rPr>
+                <w:rFonts w:hint="eastAsia"/>
+              </w:rPr>
+              <w:t>是</w:t>
+            </w:r>
+          </w:p>
+        </w:tc>
+        <w:tc>
+          <w:tcPr>
+            <w:tcW w:w="1884" w:type="dxa"/>
+          </w:tcPr>
+          <w:p>
+            <w:r>
+              <w:rPr>
+                <w:rFonts w:hint="eastAsia"/>
+              </w:rPr>
+              <w:t>接口</w:t>
+            </w:r>
+          </w:p>
+        </w:tc>
+      </w:tr>
+      <w:tr>
+        <w:tc>
+          <w:tcPr>
+            <w:tcW w:w="2059" w:type="dxa"/>
+          </w:tcPr>
+          <w:p>
+            <w:r>
+              <w:rPr>
+                <w:rFonts w:hint="eastAsia"/>
+              </w:rPr>
+              <w:t>投资交易收益每天结转成份额</w:t>
+            </w:r>
+          </w:p>
+        </w:tc>
+        <w:tc>
+          <w:tcPr>
+            <w:tcW w:w="2618" w:type="dxa"/>
+          </w:tcPr>
+          <w:p>
+            <w:r>
+              <w:t>C_INCOMEINTOSHARETZJY</w:t>
+            </w:r>
+          </w:p>
+        </w:tc>
+        <w:tc>
+          <w:tcPr>
+            <w:tcW w:w="1961" w:type="dxa"/>
+          </w:tcPr>
+          <w:p>
+            <w:r>
+              <w:rPr>
+                <w:rFonts w:hint="eastAsia"/>
+              </w:rPr>
+              <w:t>0-</w:t>
+            </w:r>
+            <w:r>
+              <w:rPr>
+                <w:rFonts w:hint="eastAsia"/>
+              </w:rPr>
+              <w:t>否</w:t>
+            </w:r>
+            <w:r>
+              <w:rPr>
+                <w:rFonts w:hint="eastAsia"/>
+              </w:rPr>
+              <w:t>1-</w:t>
+            </w:r>
+            <w:r>
+              <w:rPr>
+                <w:rFonts w:hint="eastAsia"/>
+              </w:rPr>
+              <w:t>是</w:t>
+            </w:r>
+          </w:p>
+        </w:tc>
+        <w:tc>
+          <w:tcPr>
+            <w:tcW w:w="1884" w:type="dxa"/>
+          </w:tcPr>
+          <w:p>
+            <w:r>
+              <w:rPr>
+                <w:rFonts w:hint="eastAsia"/>
+              </w:rPr>
+              <w:t>接口</w:t>
+            </w:r>
+          </w:p>
+        </w:tc>
+      </w:tr>
+      <w:tr>
+        <w:tc>
+          <w:tcPr>
+            <w:tcW w:w="2059" w:type="dxa"/>
+          </w:tcPr>
+          <w:p>
+            <w:r>
+              <w:rPr>
+                <w:rFonts w:hint="eastAsia"/>
+              </w:rPr>
+              <w:t>是否需要导入基金收益</w:t>
+            </w:r>
+          </w:p>
+        </w:tc>
+        <w:tc>
+          <w:tcPr>
+            <w:tcW w:w="2618" w:type="dxa"/>
+          </w:tcPr>
+          <w:p/>
+        </w:tc>
+        <w:tc>
+          <w:tcPr>
+            <w:tcW w:w="1961" w:type="dxa"/>
+          </w:tcPr>
+          <w:p>
+            <w:r>
+              <w:rPr>
+                <w:rFonts w:hint="eastAsia"/>
+              </w:rPr>
+              <w:t>0-</w:t>
+            </w:r>
+            <w:r>
+              <w:rPr>
+                <w:rFonts w:hint="eastAsia"/>
+              </w:rPr>
+              <w:t>否</w:t>
+            </w:r>
+            <w:r>
+              <w:rPr>
+                <w:rFonts w:hint="eastAsia"/>
+              </w:rPr>
+              <w:t>1-</w:t>
+            </w:r>
+            <w:r>
+              <w:rPr>
+                <w:rFonts w:hint="eastAsia"/>
+              </w:rPr>
+              <w:t>是</w:t>
+            </w:r>
+          </w:p>
+        </w:tc>
+        <w:tc>
+          <w:tcPr>
+            <w:tcW w:w="1884" w:type="dxa"/>
+          </w:tcPr>
+          <w:p>
+            <w:r>
+              <w:rPr>
+                <w:rFonts w:hint="eastAsia"/>
+              </w:rPr>
+              <w:t>接口</w:t>
+            </w:r>
+          </w:p>
+        </w:tc>
+      </w:tr>
+      <w:tr>
+        <w:tc>
+          <w:tcPr>
+            <w:tcW w:w="2059" w:type="dxa"/>
+          </w:tcPr>
+          <w:p>
+            <w:r>
+              <w:rPr>
+                <w:rFonts w:hint="eastAsia"/>
+              </w:rPr>
+              <w:t>赎回、转换业务兑付收益规则</w:t>
+            </w:r>
+          </w:p>
+        </w:tc>
+        <w:tc>
+          <w:tcPr>
+            <w:tcW w:w="2618" w:type="dxa"/>
+          </w:tcPr>
+          <w:p>
+            <w:r>
+              <w:t>C_REDEEMCHANGEINCOME</w:t>
+            </w:r>
+          </w:p>
+        </w:tc>
+        <w:tc>
+          <w:tcPr>
+            <w:tcW w:w="1961" w:type="dxa"/>
+          </w:tcPr>
+          <w:p>
+            <w:r>
+              <w:rPr>
+                <w:rFonts w:hint="eastAsia"/>
+              </w:rPr>
+              <w:t>0:</w:t>
+            </w:r>
+            <w:r>
+              <w:rPr>
+                <w:rFonts w:hint="eastAsia"/>
+              </w:rPr>
+              <w:t>按比例兑付</w:t>
+            </w:r>
+            <w:r>
+              <w:rPr>
+                <w:rFonts w:hint="eastAsia"/>
+              </w:rPr>
+              <w:t>;1:</w:t>
+            </w:r>
+            <w:proofErr w:type="gramStart"/>
+            <w:r>
+              <w:rPr>
+                <w:rFonts w:hint="eastAsia"/>
+              </w:rPr>
+              <w:t>负收益</w:t>
+            </w:r>
+            <w:proofErr w:type="gramEnd"/>
+            <w:r>
+              <w:rPr>
+                <w:rFonts w:hint="eastAsia"/>
+              </w:rPr>
+              <w:t>按比例兑付</w:t>
+            </w:r>
+            <w:r>
+              <w:rPr>
+                <w:rFonts w:hint="eastAsia"/>
+              </w:rPr>
+              <w:t>;2:</w:t>
+            </w:r>
+            <w:r>
+              <w:rPr>
+                <w:rFonts w:hint="eastAsia"/>
+              </w:rPr>
+              <w:t>剩余资产为负</w:t>
+            </w:r>
+            <w:r>
+              <w:rPr>
+                <w:rFonts w:hint="eastAsia"/>
+              </w:rPr>
+              <w:t>,</w:t>
+            </w:r>
+            <w:r>
+              <w:rPr>
+                <w:rFonts w:hint="eastAsia"/>
+              </w:rPr>
+              <w:t>按比例兑付</w:t>
+            </w:r>
+            <w:r>
+              <w:rPr>
+                <w:rFonts w:hint="eastAsia"/>
+              </w:rPr>
+              <w:t>;3:</w:t>
+            </w:r>
+            <w:proofErr w:type="gramStart"/>
+            <w:r>
+              <w:rPr>
+                <w:rFonts w:hint="eastAsia"/>
+              </w:rPr>
+              <w:t>只全部</w:t>
+            </w:r>
+            <w:proofErr w:type="gramEnd"/>
+            <w:r>
+              <w:rPr>
+                <w:rFonts w:hint="eastAsia"/>
+              </w:rPr>
+              <w:t>赎回兑付</w:t>
+            </w:r>
+            <w:r>
+              <w:rPr>
+                <w:rFonts w:hint="eastAsia"/>
+              </w:rPr>
+              <w:t>;4:</w:t>
+            </w:r>
+            <w:r>
+              <w:rPr>
+                <w:rFonts w:hint="eastAsia"/>
+              </w:rPr>
+              <w:t>部分和全部赎回都不兑付</w:t>
+            </w:r>
+          </w:p>
+        </w:tc>
+        <w:tc>
+          <w:tcPr>
+            <w:tcW w:w="1884" w:type="dxa"/>
+          </w:tcPr>
+          <w:p>
+            <w:r>
+              <w:rPr>
+                <w:rFonts w:hint="eastAsia"/>
+              </w:rPr>
+              <w:t>赎回、转换</w:t>
+            </w:r>
+          </w:p>
+        </w:tc>
+      </w:tr>
+    </w:tbl>
+    <w:p/>
     <w:p>
       <w:pPr>
         <w:pStyle w:val="2"/>
@@ -119,14 +1213,2260 @@
         <w:rPr>
           <w:rFonts w:hint="eastAsia"/>
         </w:rPr>
-        <w:t>二级标题</w:t>
+        <w:lastRenderedPageBreak/>
+        <w:t>货币</w:t>
+      </w:r>
+      <w:r>
+        <w:rPr>
+          <w:rFonts w:hint="eastAsia"/>
+        </w:rPr>
+        <w:t>T+0</w:t>
+      </w:r>
+      <w:r>
+        <w:rPr>
+          <w:rFonts w:hint="eastAsia"/>
+        </w:rPr>
+        <w:t>清算方案</w:t>
       </w:r>
     </w:p>
+    <w:tbl>
+      <w:tblPr>
+        <w:tblStyle w:val="a9"/>
+        <w:tblW w:w="0" w:type="auto"/>
+        <w:tblLook w:val="04A0" w:firstRow="1" w:lastRow="0" w:firstColumn="1" w:lastColumn="0" w:noHBand="0" w:noVBand="1"/>
+      </w:tblPr>
+      <w:tblGrid>
+        <w:gridCol w:w="1848"/>
+        <w:gridCol w:w="2995"/>
+        <w:gridCol w:w="1898"/>
+        <w:gridCol w:w="1781"/>
+      </w:tblGrid>
+      <w:tr>
+        <w:tc>
+          <w:tcPr>
+            <w:tcW w:w="2145" w:type="dxa"/>
+          </w:tcPr>
+          <w:p>
+            <w:r>
+              <w:rPr>
+                <w:rFonts w:hint="eastAsia"/>
+              </w:rPr>
+              <w:t>参数</w:t>
+            </w:r>
+          </w:p>
+        </w:tc>
+        <w:tc>
+          <w:tcPr>
+            <w:tcW w:w="2145" w:type="dxa"/>
+          </w:tcPr>
+          <w:p>
+            <w:r>
+              <w:rPr>
+                <w:rFonts w:hint="eastAsia"/>
+              </w:rPr>
+              <w:t>字段名</w:t>
+            </w:r>
+          </w:p>
+        </w:tc>
+        <w:tc>
+          <w:tcPr>
+            <w:tcW w:w="2145" w:type="dxa"/>
+          </w:tcPr>
+          <w:p>
+            <w:r>
+              <w:rPr>
+                <w:rFonts w:hint="eastAsia"/>
+              </w:rPr>
+              <w:t>值域</w:t>
+            </w:r>
+          </w:p>
+        </w:tc>
+        <w:tc>
+          <w:tcPr>
+            <w:tcW w:w="2087" w:type="dxa"/>
+          </w:tcPr>
+          <w:p>
+            <w:r>
+              <w:rPr>
+                <w:rFonts w:hint="eastAsia"/>
+              </w:rPr>
+              <w:t>场景</w:t>
+            </w:r>
+          </w:p>
+        </w:tc>
+      </w:tr>
+      <w:tr>
+        <w:tc>
+          <w:tcPr>
+            <w:tcW w:w="2145" w:type="dxa"/>
+          </w:tcPr>
+          <w:p>
+            <w:r>
+              <w:rPr>
+                <w:rFonts w:hint="eastAsia"/>
+              </w:rPr>
+              <w:t>基金名称</w:t>
+            </w:r>
+          </w:p>
+        </w:tc>
+        <w:tc>
+          <w:tcPr>
+            <w:tcW w:w="2145" w:type="dxa"/>
+          </w:tcPr>
+          <w:p>
+            <w:r>
+              <w:t>C_FUNDCODE</w:t>
+            </w:r>
+          </w:p>
+        </w:tc>
+        <w:tc>
+          <w:tcPr>
+            <w:tcW w:w="2145" w:type="dxa"/>
+          </w:tcPr>
+          <w:p/>
+        </w:tc>
+        <w:tc>
+          <w:tcPr>
+            <w:tcW w:w="2087" w:type="dxa"/>
+          </w:tcPr>
+          <w:p/>
+        </w:tc>
+      </w:tr>
+      <w:tr>
+        <w:tc>
+          <w:tcPr>
+            <w:tcW w:w="2145" w:type="dxa"/>
+          </w:tcPr>
+          <w:p>
+            <w:pPr>
+              <w:rPr>
+                <w:rFonts w:hint="eastAsia"/>
+              </w:rPr>
+            </w:pPr>
+            <w:r>
+              <w:rPr>
+                <w:rFonts w:hint="eastAsia"/>
+              </w:rPr>
+              <w:t>销售商名称</w:t>
+            </w:r>
+          </w:p>
+        </w:tc>
+        <w:tc>
+          <w:tcPr>
+            <w:tcW w:w="2145" w:type="dxa"/>
+          </w:tcPr>
+          <w:p>
+            <w:r>
+              <w:t>C_AGENCYNO</w:t>
+            </w:r>
+          </w:p>
+        </w:tc>
+        <w:tc>
+          <w:tcPr>
+            <w:tcW w:w="2145" w:type="dxa"/>
+          </w:tcPr>
+          <w:p/>
+        </w:tc>
+        <w:tc>
+          <w:tcPr>
+            <w:tcW w:w="2087" w:type="dxa"/>
+          </w:tcPr>
+          <w:p/>
+        </w:tc>
+      </w:tr>
+      <w:tr>
+        <w:tc>
+          <w:tcPr>
+            <w:tcW w:w="2145" w:type="dxa"/>
+          </w:tcPr>
+          <w:p>
+            <w:pPr>
+              <w:rPr>
+                <w:rFonts w:hint="eastAsia"/>
+              </w:rPr>
+            </w:pPr>
+            <w:r>
+              <w:rPr>
+                <w:rFonts w:hint="eastAsia"/>
+              </w:rPr>
+              <w:t>投资者申请份额上限</w:t>
+            </w:r>
+          </w:p>
+        </w:tc>
+        <w:tc>
+          <w:tcPr>
+            <w:tcW w:w="2145" w:type="dxa"/>
+          </w:tcPr>
+          <w:p>
+            <w:r>
+              <w:t>F_MAXSHARES</w:t>
+            </w:r>
+          </w:p>
+        </w:tc>
+        <w:tc>
+          <w:tcPr>
+            <w:tcW w:w="2145" w:type="dxa"/>
+          </w:tcPr>
+          <w:p/>
+        </w:tc>
+        <w:tc>
+          <w:tcPr>
+            <w:tcW w:w="2087" w:type="dxa"/>
+          </w:tcPr>
+          <w:p/>
+        </w:tc>
+      </w:tr>
+      <w:tr>
+        <w:tc>
+          <w:tcPr>
+            <w:tcW w:w="2145" w:type="dxa"/>
+          </w:tcPr>
+          <w:p>
+            <w:pPr>
+              <w:rPr>
+                <w:rFonts w:hint="eastAsia"/>
+              </w:rPr>
+            </w:pPr>
+            <w:r>
+              <w:rPr>
+                <w:rFonts w:hint="eastAsia"/>
+              </w:rPr>
+              <w:t>T+0</w:t>
+            </w:r>
+            <w:r>
+              <w:rPr>
+                <w:rFonts w:hint="eastAsia"/>
+              </w:rPr>
+              <w:t>清算账户</w:t>
+            </w:r>
+          </w:p>
+        </w:tc>
+        <w:tc>
+          <w:tcPr>
+            <w:tcW w:w="2145" w:type="dxa"/>
+          </w:tcPr>
+          <w:p>
+            <w:r>
+              <w:t>C_T0LIQUIDATEFUNDACCO</w:t>
+            </w:r>
+          </w:p>
+        </w:tc>
+        <w:tc>
+          <w:tcPr>
+            <w:tcW w:w="2145" w:type="dxa"/>
+          </w:tcPr>
+          <w:p/>
+        </w:tc>
+        <w:tc>
+          <w:tcPr>
+            <w:tcW w:w="2087" w:type="dxa"/>
+          </w:tcPr>
+          <w:p/>
+        </w:tc>
+      </w:tr>
+      <w:tr>
+        <w:tc>
+          <w:tcPr>
+            <w:tcW w:w="2145" w:type="dxa"/>
+          </w:tcPr>
+          <w:p>
+            <w:pPr>
+              <w:rPr>
+                <w:rFonts w:hint="eastAsia"/>
+              </w:rPr>
+            </w:pPr>
+            <w:r>
+              <w:rPr>
+                <w:rFonts w:hint="eastAsia"/>
+              </w:rPr>
+              <w:t>T+0</w:t>
+            </w:r>
+            <w:r>
+              <w:rPr>
+                <w:rFonts w:hint="eastAsia"/>
+              </w:rPr>
+              <w:t>清算账户交易账号</w:t>
+            </w:r>
+          </w:p>
+        </w:tc>
+        <w:tc>
+          <w:tcPr>
+            <w:tcW w:w="2145" w:type="dxa"/>
+          </w:tcPr>
+          <w:p>
+            <w:r>
+              <w:t>C_TRADEACCOLIST</w:t>
+            </w:r>
+          </w:p>
+        </w:tc>
+        <w:tc>
+          <w:tcPr>
+            <w:tcW w:w="2145" w:type="dxa"/>
+          </w:tcPr>
+          <w:p/>
+        </w:tc>
+        <w:tc>
+          <w:tcPr>
+            <w:tcW w:w="2087" w:type="dxa"/>
+          </w:tcPr>
+          <w:p/>
+        </w:tc>
+      </w:tr>
+      <w:tr>
+        <w:tc>
+          <w:tcPr>
+            <w:tcW w:w="2145" w:type="dxa"/>
+          </w:tcPr>
+          <w:p>
+            <w:pPr>
+              <w:rPr>
+                <w:rFonts w:hint="eastAsia"/>
+              </w:rPr>
+            </w:pPr>
+            <w:r>
+              <w:rPr>
+                <w:rFonts w:hint="eastAsia"/>
+              </w:rPr>
+              <w:t>赎回后收益处理方式</w:t>
+            </w:r>
+          </w:p>
+        </w:tc>
+        <w:tc>
+          <w:tcPr>
+            <w:tcW w:w="2145" w:type="dxa"/>
+          </w:tcPr>
+          <w:p>
+            <w:r>
+              <w:t>C_INCOMEDEALMODE</w:t>
+            </w:r>
+          </w:p>
+        </w:tc>
+        <w:tc>
+          <w:tcPr>
+            <w:tcW w:w="2145" w:type="dxa"/>
+          </w:tcPr>
+          <w:p>
+            <w:r>
+              <w:rPr>
+                <w:rFonts w:hint="eastAsia"/>
+              </w:rPr>
+              <w:t>0:</w:t>
+            </w:r>
+            <w:r>
+              <w:rPr>
+                <w:rFonts w:hint="eastAsia"/>
+              </w:rPr>
+              <w:t>赎回后全归管理人</w:t>
+            </w:r>
+          </w:p>
+        </w:tc>
+        <w:tc>
+          <w:tcPr>
+            <w:tcW w:w="2087" w:type="dxa"/>
+          </w:tcPr>
+          <w:p/>
+        </w:tc>
+      </w:tr>
+      <w:tr>
+        <w:tc>
+          <w:tcPr>
+            <w:tcW w:w="2145" w:type="dxa"/>
+          </w:tcPr>
+          <w:p>
+            <w:pPr>
+              <w:rPr>
+                <w:rFonts w:hint="eastAsia"/>
+              </w:rPr>
+            </w:pPr>
+            <w:r>
+              <w:rPr>
+                <w:rFonts w:hint="eastAsia"/>
+              </w:rPr>
+              <w:t>非工作日收益处理方式</w:t>
+            </w:r>
+          </w:p>
+        </w:tc>
+        <w:tc>
+          <w:tcPr>
+            <w:tcW w:w="2145" w:type="dxa"/>
+          </w:tcPr>
+          <w:p>
+            <w:r>
+              <w:t>C_NONWORKDAYINCOMEMODE</w:t>
+            </w:r>
+          </w:p>
+        </w:tc>
+        <w:tc>
+          <w:tcPr>
+            <w:tcW w:w="2145" w:type="dxa"/>
+          </w:tcPr>
+          <w:p>
+            <w:pPr>
+              <w:rPr>
+                <w:rFonts w:hint="eastAsia"/>
+              </w:rPr>
+            </w:pPr>
+            <w:r>
+              <w:rPr>
+                <w:rFonts w:hint="eastAsia"/>
+              </w:rPr>
+              <w:t>0:</w:t>
+            </w:r>
+            <w:r>
+              <w:rPr>
+                <w:rFonts w:hint="eastAsia"/>
+              </w:rPr>
+              <w:t>按非工作日净值计算</w:t>
+            </w:r>
+            <w:r>
+              <w:rPr>
+                <w:rFonts w:hint="eastAsia"/>
+              </w:rPr>
+              <w:t>;1:</w:t>
+            </w:r>
+            <w:r>
+              <w:rPr>
+                <w:rFonts w:hint="eastAsia"/>
+              </w:rPr>
+              <w:t>按占投资者新增收益比例计算</w:t>
+            </w:r>
+          </w:p>
+        </w:tc>
+        <w:tc>
+          <w:tcPr>
+            <w:tcW w:w="2087" w:type="dxa"/>
+          </w:tcPr>
+          <w:p/>
+        </w:tc>
+      </w:tr>
+      <w:tr>
+        <w:tc>
+          <w:tcPr>
+            <w:tcW w:w="2145" w:type="dxa"/>
+          </w:tcPr>
+          <w:p>
+            <w:pPr>
+              <w:rPr>
+                <w:rFonts w:hint="eastAsia"/>
+              </w:rPr>
+            </w:pPr>
+            <w:r>
+              <w:rPr>
+                <w:rFonts w:hint="eastAsia"/>
+              </w:rPr>
+              <w:t>份额是否允许全部赎回</w:t>
+            </w:r>
+          </w:p>
+        </w:tc>
+        <w:tc>
+          <w:tcPr>
+            <w:tcW w:w="2145" w:type="dxa"/>
+          </w:tcPr>
+          <w:p>
+            <w:r>
+              <w:t>C_ISALLSHAREREDEEM</w:t>
+            </w:r>
+          </w:p>
+        </w:tc>
+        <w:tc>
+          <w:tcPr>
+            <w:tcW w:w="2145" w:type="dxa"/>
+          </w:tcPr>
+          <w:p>
+            <w:pPr>
+              <w:rPr>
+                <w:rFonts w:hint="eastAsia"/>
+              </w:rPr>
+            </w:pPr>
+            <w:r>
+              <w:rPr>
+                <w:rFonts w:hint="eastAsia"/>
+              </w:rPr>
+              <w:t>0:</w:t>
+            </w:r>
+            <w:r>
+              <w:rPr>
+                <w:rFonts w:hint="eastAsia"/>
+              </w:rPr>
+              <w:t>否</w:t>
+            </w:r>
+            <w:r>
+              <w:rPr>
+                <w:rFonts w:hint="eastAsia"/>
+              </w:rPr>
+              <w:t>;1:</w:t>
+            </w:r>
+            <w:r>
+              <w:rPr>
+                <w:rFonts w:hint="eastAsia"/>
+              </w:rPr>
+              <w:t>是</w:t>
+            </w:r>
+          </w:p>
+        </w:tc>
+        <w:tc>
+          <w:tcPr>
+            <w:tcW w:w="2087" w:type="dxa"/>
+          </w:tcPr>
+          <w:p/>
+        </w:tc>
+      </w:tr>
+      <w:tr>
+        <w:tc>
+          <w:tcPr>
+            <w:tcW w:w="2145" w:type="dxa"/>
+          </w:tcPr>
+          <w:p>
+            <w:pPr>
+              <w:rPr>
+                <w:rFonts w:hint="eastAsia"/>
+              </w:rPr>
+            </w:pPr>
+            <w:r>
+              <w:rPr>
+                <w:rFonts w:hint="eastAsia"/>
+              </w:rPr>
+              <w:t>全部赎回是否带走收益</w:t>
+            </w:r>
+          </w:p>
+        </w:tc>
+        <w:tc>
+          <w:tcPr>
+            <w:tcW w:w="2145" w:type="dxa"/>
+          </w:tcPr>
+          <w:p>
+            <w:r>
+              <w:t>C_ALLRDMPAYINCOME</w:t>
+            </w:r>
+          </w:p>
+        </w:tc>
+        <w:tc>
+          <w:tcPr>
+            <w:tcW w:w="2145" w:type="dxa"/>
+          </w:tcPr>
+          <w:p>
+            <w:pPr>
+              <w:rPr>
+                <w:rFonts w:hint="eastAsia"/>
+              </w:rPr>
+            </w:pPr>
+            <w:r>
+              <w:rPr>
+                <w:rFonts w:hint="eastAsia"/>
+              </w:rPr>
+              <w:t>0:</w:t>
+            </w:r>
+            <w:r>
+              <w:rPr>
+                <w:rFonts w:hint="eastAsia"/>
+              </w:rPr>
+              <w:t>否</w:t>
+            </w:r>
+            <w:r>
+              <w:rPr>
+                <w:rFonts w:hint="eastAsia"/>
+              </w:rPr>
+              <w:t>;1:</w:t>
+            </w:r>
+            <w:r>
+              <w:rPr>
+                <w:rFonts w:hint="eastAsia"/>
+              </w:rPr>
+              <w:t>是</w:t>
+            </w:r>
+          </w:p>
+        </w:tc>
+        <w:tc>
+          <w:tcPr>
+            <w:tcW w:w="2087" w:type="dxa"/>
+          </w:tcPr>
+          <w:p/>
+        </w:tc>
+      </w:tr>
+      <w:tr>
+        <w:tc>
+          <w:tcPr>
+            <w:tcW w:w="2145" w:type="dxa"/>
+          </w:tcPr>
+          <w:p>
+            <w:pPr>
+              <w:rPr>
+                <w:rFonts w:hint="eastAsia"/>
+              </w:rPr>
+            </w:pPr>
+            <w:proofErr w:type="gramStart"/>
+            <w:r>
+              <w:rPr>
+                <w:rFonts w:hint="eastAsia"/>
+              </w:rPr>
+              <w:t>负收益</w:t>
+            </w:r>
+            <w:proofErr w:type="gramEnd"/>
+            <w:r>
+              <w:rPr>
+                <w:rFonts w:hint="eastAsia"/>
+              </w:rPr>
+              <w:t>是否允许赎回</w:t>
+            </w:r>
+          </w:p>
+        </w:tc>
+        <w:tc>
+          <w:tcPr>
+            <w:tcW w:w="2145" w:type="dxa"/>
+          </w:tcPr>
+          <w:p>
+            <w:r>
+              <w:t>C_MINUSINCOMERDM</w:t>
+            </w:r>
+          </w:p>
+        </w:tc>
+        <w:tc>
+          <w:tcPr>
+            <w:tcW w:w="2145" w:type="dxa"/>
+          </w:tcPr>
+          <w:p>
+            <w:pPr>
+              <w:rPr>
+                <w:rFonts w:hint="eastAsia"/>
+              </w:rPr>
+            </w:pPr>
+            <w:r>
+              <w:rPr>
+                <w:rFonts w:hint="eastAsia"/>
+              </w:rPr>
+              <w:t>0:</w:t>
+            </w:r>
+            <w:r>
+              <w:rPr>
+                <w:rFonts w:hint="eastAsia"/>
+              </w:rPr>
+              <w:t>否</w:t>
+            </w:r>
+            <w:r>
+              <w:rPr>
+                <w:rFonts w:hint="eastAsia"/>
+              </w:rPr>
+              <w:t>;1:</w:t>
+            </w:r>
+            <w:r>
+              <w:rPr>
+                <w:rFonts w:hint="eastAsia"/>
+              </w:rPr>
+              <w:t>是</w:t>
+            </w:r>
+          </w:p>
+        </w:tc>
+        <w:tc>
+          <w:tcPr>
+            <w:tcW w:w="2087" w:type="dxa"/>
+          </w:tcPr>
+          <w:p/>
+        </w:tc>
+      </w:tr>
+      <w:tr>
+        <w:tc>
+          <w:tcPr>
+            <w:tcW w:w="2145" w:type="dxa"/>
+          </w:tcPr>
+          <w:p>
+            <w:pPr>
+              <w:rPr>
+                <w:rFonts w:hint="eastAsia"/>
+              </w:rPr>
+            </w:pPr>
+            <w:r>
+              <w:rPr>
+                <w:rFonts w:hint="eastAsia"/>
+              </w:rPr>
+              <w:t>销售商是否发起日</w:t>
+            </w:r>
+            <w:proofErr w:type="gramStart"/>
+            <w:r>
+              <w:rPr>
+                <w:rFonts w:hint="eastAsia"/>
+              </w:rPr>
+              <w:t>终快速</w:t>
+            </w:r>
+            <w:proofErr w:type="gramEnd"/>
+            <w:r>
+              <w:rPr>
+                <w:rFonts w:hint="eastAsia"/>
+              </w:rPr>
+              <w:t>过户申请</w:t>
+            </w:r>
+          </w:p>
+        </w:tc>
+        <w:tc>
+          <w:tcPr>
+            <w:tcW w:w="2145" w:type="dxa"/>
+          </w:tcPr>
+          <w:p>
+            <w:r>
+              <w:t>C_LAUNCHFASTTRANSFER</w:t>
+            </w:r>
+          </w:p>
+        </w:tc>
+        <w:tc>
+          <w:tcPr>
+            <w:tcW w:w="2145" w:type="dxa"/>
+          </w:tcPr>
+          <w:p>
+            <w:pPr>
+              <w:rPr>
+                <w:rFonts w:hint="eastAsia"/>
+              </w:rPr>
+            </w:pPr>
+            <w:r>
+              <w:rPr>
+                <w:rFonts w:hint="eastAsia"/>
+              </w:rPr>
+              <w:t>0:</w:t>
+            </w:r>
+            <w:r>
+              <w:rPr>
+                <w:rFonts w:hint="eastAsia"/>
+              </w:rPr>
+              <w:t>否</w:t>
+            </w:r>
+            <w:r>
+              <w:rPr>
+                <w:rFonts w:hint="eastAsia"/>
+              </w:rPr>
+              <w:t>;1:</w:t>
+            </w:r>
+            <w:r>
+              <w:rPr>
+                <w:rFonts w:hint="eastAsia"/>
+              </w:rPr>
+              <w:t>是</w:t>
+            </w:r>
+          </w:p>
+        </w:tc>
+        <w:tc>
+          <w:tcPr>
+            <w:tcW w:w="2087" w:type="dxa"/>
+          </w:tcPr>
+          <w:p/>
+        </w:tc>
+      </w:tr>
+      <w:tr>
+        <w:tc>
+          <w:tcPr>
+            <w:tcW w:w="2145" w:type="dxa"/>
+          </w:tcPr>
+          <w:p>
+            <w:pPr>
+              <w:rPr>
+                <w:rFonts w:hint="eastAsia"/>
+              </w:rPr>
+            </w:pPr>
+            <w:r>
+              <w:rPr>
+                <w:rFonts w:hint="eastAsia"/>
+              </w:rPr>
+              <w:t>接口版本</w:t>
+            </w:r>
+          </w:p>
+        </w:tc>
+        <w:tc>
+          <w:tcPr>
+            <w:tcW w:w="2145" w:type="dxa"/>
+          </w:tcPr>
+          <w:p>
+            <w:r>
+              <w:t>C_IVERSION</w:t>
+            </w:r>
+          </w:p>
+        </w:tc>
+        <w:tc>
+          <w:tcPr>
+            <w:tcW w:w="2145" w:type="dxa"/>
+          </w:tcPr>
+          <w:p>
+            <w:pPr>
+              <w:rPr>
+                <w:rFonts w:hint="eastAsia"/>
+              </w:rPr>
+            </w:pPr>
+            <w:r>
+              <w:rPr>
+                <w:rFonts w:hint="eastAsia"/>
+              </w:rPr>
+              <w:t>1.0:</w:t>
+            </w:r>
+            <w:r>
+              <w:rPr>
+                <w:rFonts w:hint="eastAsia"/>
+              </w:rPr>
+              <w:t>南方模式</w:t>
+            </w:r>
+            <w:r>
+              <w:rPr>
+                <w:rFonts w:hint="eastAsia"/>
+              </w:rPr>
+              <w:t>;1.1:</w:t>
+            </w:r>
+            <w:r>
+              <w:rPr>
+                <w:rFonts w:hint="eastAsia"/>
+              </w:rPr>
+              <w:t>广</w:t>
+            </w:r>
+            <w:proofErr w:type="gramStart"/>
+            <w:r>
+              <w:rPr>
+                <w:rFonts w:hint="eastAsia"/>
+              </w:rPr>
+              <w:t>发模式</w:t>
+            </w:r>
+            <w:proofErr w:type="gramEnd"/>
+          </w:p>
+        </w:tc>
+        <w:tc>
+          <w:tcPr>
+            <w:tcW w:w="2087" w:type="dxa"/>
+          </w:tcPr>
+          <w:p/>
+        </w:tc>
+      </w:tr>
+      <w:tr>
+        <w:tc>
+          <w:tcPr>
+            <w:tcW w:w="2145" w:type="dxa"/>
+          </w:tcPr>
+          <w:p>
+            <w:pPr>
+              <w:rPr>
+                <w:rFonts w:hint="eastAsia"/>
+              </w:rPr>
+            </w:pPr>
+            <w:proofErr w:type="gramStart"/>
+            <w:r>
+              <w:rPr>
+                <w:rFonts w:hint="eastAsia"/>
+              </w:rPr>
+              <w:t>归管理</w:t>
+            </w:r>
+            <w:proofErr w:type="gramEnd"/>
+            <w:r>
+              <w:rPr>
+                <w:rFonts w:hint="eastAsia"/>
+              </w:rPr>
+              <w:t>人收益发生兑付处理方式</w:t>
+            </w:r>
+          </w:p>
+        </w:tc>
+        <w:tc>
+          <w:tcPr>
+            <w:tcW w:w="2145" w:type="dxa"/>
+          </w:tcPr>
+          <w:p>
+            <w:r>
+              <w:t>C_MRGSHAREDEALTYPE</w:t>
+            </w:r>
+          </w:p>
+        </w:tc>
+        <w:tc>
+          <w:tcPr>
+            <w:tcW w:w="2145" w:type="dxa"/>
+          </w:tcPr>
+          <w:p>
+            <w:pPr>
+              <w:rPr>
+                <w:rFonts w:hint="eastAsia"/>
+              </w:rPr>
+            </w:pPr>
+            <w:r>
+              <w:rPr>
+                <w:rFonts w:hint="eastAsia"/>
+              </w:rPr>
+              <w:t>0:</w:t>
+            </w:r>
+            <w:r>
+              <w:rPr>
+                <w:rFonts w:hint="eastAsia"/>
+              </w:rPr>
+              <w:t>兑付份额归投资者</w:t>
+            </w:r>
+            <w:r>
+              <w:rPr>
+                <w:rFonts w:hint="eastAsia"/>
+              </w:rPr>
+              <w:t>;1:</w:t>
+            </w:r>
+            <w:r>
+              <w:rPr>
+                <w:rFonts w:hint="eastAsia"/>
+              </w:rPr>
+              <w:t>兑付份额归垫资账户</w:t>
+            </w:r>
+          </w:p>
+        </w:tc>
+        <w:tc>
+          <w:tcPr>
+            <w:tcW w:w="2087" w:type="dxa"/>
+          </w:tcPr>
+          <w:p/>
+        </w:tc>
+      </w:tr>
+      <w:tr>
+        <w:tc>
+          <w:tcPr>
+            <w:tcW w:w="2145" w:type="dxa"/>
+          </w:tcPr>
+          <w:p>
+            <w:pPr>
+              <w:rPr>
+                <w:rFonts w:hint="eastAsia"/>
+              </w:rPr>
+            </w:pPr>
+            <w:r>
+              <w:rPr>
+                <w:rFonts w:hint="eastAsia"/>
+              </w:rPr>
+              <w:t>销售商申请份额上限</w:t>
+            </w:r>
+          </w:p>
+        </w:tc>
+        <w:tc>
+          <w:tcPr>
+            <w:tcW w:w="2145" w:type="dxa"/>
+          </w:tcPr>
+          <w:p>
+            <w:r>
+              <w:t>F_AGEMAXSHARES</w:t>
+            </w:r>
+          </w:p>
+        </w:tc>
+        <w:tc>
+          <w:tcPr>
+            <w:tcW w:w="2145" w:type="dxa"/>
+          </w:tcPr>
+          <w:p>
+            <w:pPr>
+              <w:rPr>
+                <w:rFonts w:hint="eastAsia"/>
+              </w:rPr>
+            </w:pPr>
+          </w:p>
+        </w:tc>
+        <w:tc>
+          <w:tcPr>
+            <w:tcW w:w="2087" w:type="dxa"/>
+          </w:tcPr>
+          <w:p/>
+        </w:tc>
+      </w:tr>
+      <w:tr>
+        <w:tc>
+          <w:tcPr>
+            <w:tcW w:w="2145" w:type="dxa"/>
+          </w:tcPr>
+          <w:p>
+            <w:pPr>
+              <w:rPr>
+                <w:rFonts w:hint="eastAsia"/>
+              </w:rPr>
+            </w:pPr>
+            <w:r>
+              <w:rPr>
+                <w:rFonts w:hint="eastAsia"/>
+              </w:rPr>
+              <w:t>投资者最高</w:t>
+            </w:r>
+            <w:proofErr w:type="gramStart"/>
+            <w:r>
+              <w:rPr>
+                <w:rFonts w:hint="eastAsia"/>
+              </w:rPr>
+              <w:t>赎回占</w:t>
+            </w:r>
+            <w:proofErr w:type="gramEnd"/>
+            <w:r>
+              <w:rPr>
+                <w:rFonts w:hint="eastAsia"/>
+              </w:rPr>
+              <w:t>比</w:t>
+            </w:r>
+          </w:p>
+        </w:tc>
+        <w:tc>
+          <w:tcPr>
+            <w:tcW w:w="2145" w:type="dxa"/>
+          </w:tcPr>
+          <w:p>
+            <w:r>
+              <w:t>F_T0RDMMAXRATIO</w:t>
+            </w:r>
+          </w:p>
+        </w:tc>
+        <w:tc>
+          <w:tcPr>
+            <w:tcW w:w="2145" w:type="dxa"/>
+          </w:tcPr>
+          <w:p>
+            <w:pPr>
+              <w:rPr>
+                <w:rFonts w:hint="eastAsia"/>
+              </w:rPr>
+            </w:pPr>
+          </w:p>
+        </w:tc>
+        <w:tc>
+          <w:tcPr>
+            <w:tcW w:w="2087" w:type="dxa"/>
+          </w:tcPr>
+          <w:p/>
+        </w:tc>
+      </w:tr>
+      <w:tr>
+        <w:tc>
+          <w:tcPr>
+            <w:tcW w:w="2145" w:type="dxa"/>
+          </w:tcPr>
+          <w:p>
+            <w:pPr>
+              <w:rPr>
+                <w:rFonts w:hint="eastAsia"/>
+              </w:rPr>
+            </w:pPr>
+            <w:r>
+              <w:rPr>
+                <w:rFonts w:hint="eastAsia"/>
+              </w:rPr>
+              <w:t>升降级快速过户处理方式</w:t>
+            </w:r>
+          </w:p>
+        </w:tc>
+        <w:tc>
+          <w:tcPr>
+            <w:tcW w:w="2145" w:type="dxa"/>
+          </w:tcPr>
+          <w:p>
+            <w:r>
+              <w:t>C_SHARECLASSDEALTYPE</w:t>
+            </w:r>
+          </w:p>
+        </w:tc>
+        <w:tc>
+          <w:tcPr>
+            <w:tcW w:w="2145" w:type="dxa"/>
+          </w:tcPr>
+          <w:p>
+            <w:pPr>
+              <w:rPr>
+                <w:rFonts w:hint="eastAsia"/>
+              </w:rPr>
+            </w:pPr>
+            <w:r>
+              <w:rPr>
+                <w:rFonts w:hint="eastAsia"/>
+              </w:rPr>
+              <w:t>0:</w:t>
+            </w:r>
+            <w:r>
+              <w:rPr>
+                <w:rFonts w:hint="eastAsia"/>
+              </w:rPr>
+              <w:t>不处理</w:t>
+            </w:r>
+            <w:r>
+              <w:rPr>
+                <w:rFonts w:hint="eastAsia"/>
+              </w:rPr>
+              <w:t>;1:</w:t>
+            </w:r>
+            <w:r>
+              <w:rPr>
+                <w:rFonts w:hint="eastAsia"/>
+              </w:rPr>
+              <w:t>原申请</w:t>
+            </w:r>
+            <w:proofErr w:type="gramStart"/>
+            <w:r>
+              <w:rPr>
+                <w:rFonts w:hint="eastAsia"/>
+              </w:rPr>
+              <w:t>置失败</w:t>
+            </w:r>
+            <w:proofErr w:type="gramEnd"/>
+            <w:r>
+              <w:rPr>
+                <w:rFonts w:hint="eastAsia"/>
+              </w:rPr>
+              <w:t>,TA</w:t>
+            </w:r>
+            <w:r>
+              <w:rPr>
+                <w:rFonts w:hint="eastAsia"/>
+              </w:rPr>
+              <w:t>发起快速过户</w:t>
+            </w:r>
+          </w:p>
+        </w:tc>
+        <w:tc>
+          <w:tcPr>
+            <w:tcW w:w="2087" w:type="dxa"/>
+          </w:tcPr>
+          <w:p/>
+        </w:tc>
+      </w:tr>
+      <w:tr>
+        <w:tc>
+          <w:tcPr>
+            <w:tcW w:w="2145" w:type="dxa"/>
+          </w:tcPr>
+          <w:p>
+            <w:pPr>
+              <w:rPr>
+                <w:rFonts w:hint="eastAsia"/>
+              </w:rPr>
+            </w:pPr>
+            <w:r>
+              <w:rPr>
+                <w:rFonts w:hint="eastAsia"/>
+              </w:rPr>
+              <w:t>投资者每月累计赎回限额</w:t>
+            </w:r>
+          </w:p>
+        </w:tc>
+        <w:tc>
+          <w:tcPr>
+            <w:tcW w:w="2145" w:type="dxa"/>
+          </w:tcPr>
+          <w:p>
+            <w:r>
+              <w:t>F_T0MONTHRDMMAXSHARES</w:t>
+            </w:r>
+          </w:p>
+        </w:tc>
+        <w:tc>
+          <w:tcPr>
+            <w:tcW w:w="2145" w:type="dxa"/>
+          </w:tcPr>
+          <w:p>
+            <w:pPr>
+              <w:rPr>
+                <w:rFonts w:hint="eastAsia"/>
+              </w:rPr>
+            </w:pPr>
+          </w:p>
+        </w:tc>
+        <w:tc>
+          <w:tcPr>
+            <w:tcW w:w="2087" w:type="dxa"/>
+          </w:tcPr>
+          <w:p/>
+        </w:tc>
+      </w:tr>
+    </w:tbl>
+    <w:p/>
     <w:p>
       <w:pPr>
-        <w:pStyle w:val="3"/>
+        <w:pStyle w:val="2"/>
+        <w:rPr>
+          <w:rFonts w:hint="eastAsia"/>
+        </w:rPr>
       </w:pPr>
+      <w:bookmarkStart w:id="0" w:name="_GoBack"/>
+      <w:bookmarkEnd w:id="0"/>
+      <w:r>
+        <w:rPr>
+          <w:rFonts w:hint="eastAsia"/>
+        </w:rPr>
+        <w:lastRenderedPageBreak/>
+        <w:t>短期理财</w:t>
+      </w:r>
+      <w:r>
+        <w:rPr>
+          <w:rFonts w:hint="eastAsia"/>
+        </w:rPr>
+        <w:t>基金</w:t>
+      </w:r>
     </w:p>
+    <w:tbl>
+      <w:tblPr>
+        <w:tblStyle w:val="a9"/>
+        <w:tblW w:w="0" w:type="auto"/>
+        <w:tblLook w:val="04A0" w:firstRow="1" w:lastRow="0" w:firstColumn="1" w:lastColumn="0" w:noHBand="0" w:noVBand="1"/>
+      </w:tblPr>
+      <w:tblGrid>
+        <w:gridCol w:w="1773"/>
+        <w:gridCol w:w="3183"/>
+        <w:gridCol w:w="1807"/>
+        <w:gridCol w:w="1759"/>
+      </w:tblGrid>
+      <w:tr>
+        <w:tc>
+          <w:tcPr>
+            <w:tcW w:w="2130" w:type="dxa"/>
+          </w:tcPr>
+          <w:p>
+            <w:r>
+              <w:rPr>
+                <w:rFonts w:hint="eastAsia"/>
+              </w:rPr>
+              <w:t>参数</w:t>
+            </w:r>
+          </w:p>
+        </w:tc>
+        <w:tc>
+          <w:tcPr>
+            <w:tcW w:w="2130" w:type="dxa"/>
+          </w:tcPr>
+          <w:p>
+            <w:r>
+              <w:rPr>
+                <w:rFonts w:hint="eastAsia"/>
+              </w:rPr>
+              <w:t>字段名</w:t>
+            </w:r>
+          </w:p>
+        </w:tc>
+        <w:tc>
+          <w:tcPr>
+            <w:tcW w:w="2131" w:type="dxa"/>
+          </w:tcPr>
+          <w:p>
+            <w:r>
+              <w:rPr>
+                <w:rFonts w:hint="eastAsia"/>
+              </w:rPr>
+              <w:t>值域</w:t>
+            </w:r>
+          </w:p>
+        </w:tc>
+        <w:tc>
+          <w:tcPr>
+            <w:tcW w:w="2131" w:type="dxa"/>
+          </w:tcPr>
+          <w:p>
+            <w:r>
+              <w:rPr>
+                <w:rFonts w:hint="eastAsia"/>
+              </w:rPr>
+              <w:t>场景</w:t>
+            </w:r>
+          </w:p>
+        </w:tc>
+      </w:tr>
+      <w:tr>
+        <w:tc>
+          <w:tcPr>
+            <w:tcW w:w="2130" w:type="dxa"/>
+          </w:tcPr>
+          <w:p>
+            <w:r>
+              <w:rPr>
+                <w:rFonts w:hint="eastAsia"/>
+              </w:rPr>
+              <w:t>基金名称</w:t>
+            </w:r>
+          </w:p>
+        </w:tc>
+        <w:tc>
+          <w:tcPr>
+            <w:tcW w:w="2130" w:type="dxa"/>
+          </w:tcPr>
+          <w:p>
+            <w:r>
+              <w:t>C_FUNDCODE</w:t>
+            </w:r>
+          </w:p>
+        </w:tc>
+        <w:tc>
+          <w:tcPr>
+            <w:tcW w:w="2131" w:type="dxa"/>
+          </w:tcPr>
+          <w:p/>
+        </w:tc>
+        <w:tc>
+          <w:tcPr>
+            <w:tcW w:w="2131" w:type="dxa"/>
+          </w:tcPr>
+          <w:p/>
+        </w:tc>
+      </w:tr>
+      <w:tr>
+        <w:tc>
+          <w:tcPr>
+            <w:tcW w:w="2130" w:type="dxa"/>
+          </w:tcPr>
+          <w:p>
+            <w:r>
+              <w:rPr>
+                <w:rFonts w:hint="eastAsia"/>
+              </w:rPr>
+              <w:t>理财周期</w:t>
+            </w:r>
+          </w:p>
+        </w:tc>
+        <w:tc>
+          <w:tcPr>
+            <w:tcW w:w="2130" w:type="dxa"/>
+          </w:tcPr>
+          <w:p>
+            <w:r>
+              <w:t>C_CYCLETYPE</w:t>
+            </w:r>
+          </w:p>
+        </w:tc>
+        <w:tc>
+          <w:tcPr>
+            <w:tcW w:w="2131" w:type="dxa"/>
+          </w:tcPr>
+          <w:p>
+            <w:r>
+              <w:rPr>
+                <w:rFonts w:hint="eastAsia"/>
+              </w:rPr>
+              <w:t>0-</w:t>
+            </w:r>
+            <w:r>
+              <w:rPr>
+                <w:rFonts w:hint="eastAsia"/>
+              </w:rPr>
+              <w:t>按月</w:t>
+            </w:r>
+            <w:r>
+              <w:rPr>
+                <w:rFonts w:hint="eastAsia"/>
+              </w:rPr>
+              <w:t>1-</w:t>
+            </w:r>
+            <w:r>
+              <w:rPr>
+                <w:rFonts w:hint="eastAsia"/>
+              </w:rPr>
+              <w:t>按日</w:t>
+            </w:r>
+          </w:p>
+        </w:tc>
+        <w:tc>
+          <w:tcPr>
+            <w:tcW w:w="2131" w:type="dxa"/>
+          </w:tcPr>
+          <w:p/>
+        </w:tc>
+      </w:tr>
+      <w:tr>
+        <w:tc>
+          <w:tcPr>
+            <w:tcW w:w="2130" w:type="dxa"/>
+          </w:tcPr>
+          <w:p>
+            <w:r>
+              <w:rPr>
+                <w:rFonts w:hint="eastAsia"/>
+              </w:rPr>
+              <w:t>周期步长</w:t>
+            </w:r>
+          </w:p>
+        </w:tc>
+        <w:tc>
+          <w:tcPr>
+            <w:tcW w:w="2130" w:type="dxa"/>
+          </w:tcPr>
+          <w:p>
+            <w:r>
+              <w:t>L_CYCLESTEP</w:t>
+            </w:r>
+          </w:p>
+        </w:tc>
+        <w:tc>
+          <w:tcPr>
+            <w:tcW w:w="2131" w:type="dxa"/>
+          </w:tcPr>
+          <w:p/>
+        </w:tc>
+        <w:tc>
+          <w:tcPr>
+            <w:tcW w:w="2131" w:type="dxa"/>
+          </w:tcPr>
+          <w:p/>
+        </w:tc>
+      </w:tr>
+      <w:tr>
+        <w:tc>
+          <w:tcPr>
+            <w:tcW w:w="2130" w:type="dxa"/>
+          </w:tcPr>
+          <w:p>
+            <w:r>
+              <w:rPr>
+                <w:rFonts w:hint="eastAsia"/>
+              </w:rPr>
+              <w:t>赎回转换份额确认规则</w:t>
+            </w:r>
+          </w:p>
+        </w:tc>
+        <w:tc>
+          <w:tcPr>
+            <w:tcW w:w="2130" w:type="dxa"/>
+          </w:tcPr>
+          <w:p>
+            <w:r>
+              <w:t>C_BREAKCONTRACTRDMDEALTYPE</w:t>
+            </w:r>
+          </w:p>
+        </w:tc>
+        <w:tc>
+          <w:tcPr>
+            <w:tcW w:w="2131" w:type="dxa"/>
+          </w:tcPr>
+          <w:p>
+            <w:r>
+              <w:rPr>
+                <w:rFonts w:hint="eastAsia"/>
+              </w:rPr>
+              <w:t>0-</w:t>
+            </w:r>
+            <w:r>
+              <w:rPr>
+                <w:rFonts w:hint="eastAsia"/>
+              </w:rPr>
+              <w:t>有违约全部失败</w:t>
+            </w:r>
+            <w:r>
+              <w:rPr>
+                <w:rFonts w:hint="eastAsia"/>
+              </w:rPr>
+              <w:t>1-</w:t>
+            </w:r>
+            <w:r>
+              <w:rPr>
+                <w:rFonts w:hint="eastAsia"/>
+              </w:rPr>
+              <w:t>仅</w:t>
+            </w:r>
+            <w:proofErr w:type="gramStart"/>
+            <w:r>
+              <w:rPr>
+                <w:rFonts w:hint="eastAsia"/>
+              </w:rPr>
+              <w:t>确认非</w:t>
+            </w:r>
+            <w:proofErr w:type="gramEnd"/>
+            <w:r>
+              <w:rPr>
+                <w:rFonts w:hint="eastAsia"/>
+              </w:rPr>
+              <w:t>违约部分</w:t>
+            </w:r>
+            <w:r>
+              <w:rPr>
+                <w:rFonts w:hint="eastAsia"/>
+              </w:rPr>
+              <w:t>2-</w:t>
+            </w:r>
+            <w:r>
+              <w:rPr>
+                <w:rFonts w:hint="eastAsia"/>
+              </w:rPr>
+              <w:t>违约部分按约定利率计算违约收益</w:t>
+            </w:r>
+          </w:p>
+        </w:tc>
+        <w:tc>
+          <w:tcPr>
+            <w:tcW w:w="2131" w:type="dxa"/>
+          </w:tcPr>
+          <w:p/>
+        </w:tc>
+      </w:tr>
+      <w:tr>
+        <w:tc>
+          <w:tcPr>
+            <w:tcW w:w="2130" w:type="dxa"/>
+          </w:tcPr>
+          <w:p>
+            <w:pPr>
+              <w:rPr>
+                <w:rFonts w:hint="eastAsia"/>
+              </w:rPr>
+            </w:pPr>
+            <w:r>
+              <w:rPr>
+                <w:rFonts w:hint="eastAsia"/>
+              </w:rPr>
+              <w:t>兑付份额是否受违约条件限制</w:t>
+            </w:r>
+          </w:p>
+        </w:tc>
+        <w:tc>
+          <w:tcPr>
+            <w:tcW w:w="2130" w:type="dxa"/>
+          </w:tcPr>
+          <w:p>
+            <w:r>
+              <w:t>C_CHSHARERDM</w:t>
+            </w:r>
+          </w:p>
+        </w:tc>
+        <w:tc>
+          <w:tcPr>
+            <w:tcW w:w="2131" w:type="dxa"/>
+          </w:tcPr>
+          <w:p>
+            <w:r>
+              <w:rPr>
+                <w:rFonts w:hint="eastAsia"/>
+              </w:rPr>
+              <w:t>0:</w:t>
+            </w:r>
+            <w:r>
+              <w:rPr>
+                <w:rFonts w:hint="eastAsia"/>
+              </w:rPr>
+              <w:t>否</w:t>
+            </w:r>
+            <w:r>
+              <w:rPr>
+                <w:rFonts w:hint="eastAsia"/>
+              </w:rPr>
+              <w:t>;1:</w:t>
+            </w:r>
+            <w:r>
+              <w:rPr>
+                <w:rFonts w:hint="eastAsia"/>
+              </w:rPr>
+              <w:t>是</w:t>
+            </w:r>
+          </w:p>
+        </w:tc>
+        <w:tc>
+          <w:tcPr>
+            <w:tcW w:w="2131" w:type="dxa"/>
+          </w:tcPr>
+          <w:p/>
+        </w:tc>
+      </w:tr>
+      <w:tr>
+        <w:tc>
+          <w:tcPr>
+            <w:tcW w:w="2130" w:type="dxa"/>
+          </w:tcPr>
+          <w:p>
+            <w:pPr>
+              <w:rPr>
+                <w:rFonts w:hint="eastAsia"/>
+              </w:rPr>
+            </w:pPr>
+            <w:r>
+              <w:rPr>
+                <w:rFonts w:hint="eastAsia"/>
+              </w:rPr>
+              <w:t>收益结转处理模式</w:t>
+            </w:r>
+          </w:p>
+        </w:tc>
+        <w:tc>
+          <w:tcPr>
+            <w:tcW w:w="2130" w:type="dxa"/>
+          </w:tcPr>
+          <w:p>
+            <w:r>
+              <w:t>C_REINVESTMODE</w:t>
+            </w:r>
+          </w:p>
+        </w:tc>
+        <w:tc>
+          <w:tcPr>
+            <w:tcW w:w="2131" w:type="dxa"/>
+          </w:tcPr>
+          <w:p>
+            <w:r>
+              <w:rPr>
+                <w:rFonts w:hint="eastAsia"/>
+              </w:rPr>
+              <w:t>:</w:t>
+            </w:r>
+            <w:r>
+              <w:rPr>
+                <w:rFonts w:hint="eastAsia"/>
+              </w:rPr>
+              <w:t>收益</w:t>
+            </w:r>
+            <w:proofErr w:type="gramStart"/>
+            <w:r>
+              <w:rPr>
+                <w:rFonts w:hint="eastAsia"/>
+              </w:rPr>
+              <w:t>不</w:t>
+            </w:r>
+            <w:proofErr w:type="gramEnd"/>
+            <w:r>
+              <w:rPr>
+                <w:rFonts w:hint="eastAsia"/>
+              </w:rPr>
+              <w:t>结转</w:t>
+            </w:r>
+            <w:r>
+              <w:rPr>
+                <w:rFonts w:hint="eastAsia"/>
+              </w:rPr>
+              <w:t>;1:</w:t>
+            </w:r>
+            <w:r>
+              <w:rPr>
+                <w:rFonts w:hint="eastAsia"/>
+              </w:rPr>
+              <w:t>收益结转保留份额注册日期</w:t>
+            </w:r>
+            <w:r>
+              <w:rPr>
+                <w:rFonts w:hint="eastAsia"/>
+              </w:rPr>
+              <w:t>;2:</w:t>
+            </w:r>
+            <w:r>
+              <w:rPr>
+                <w:rFonts w:hint="eastAsia"/>
+              </w:rPr>
+              <w:t>收益结转重新生成注册日期</w:t>
+            </w:r>
+            <w:r>
+              <w:rPr>
+                <w:rFonts w:hint="eastAsia"/>
+              </w:rPr>
+              <w:t>;3:</w:t>
+            </w:r>
+            <w:r>
+              <w:rPr>
+                <w:rFonts w:hint="eastAsia"/>
+              </w:rPr>
+              <w:t>收益份额结转到原份额明细</w:t>
+            </w:r>
+          </w:p>
+        </w:tc>
+        <w:tc>
+          <w:tcPr>
+            <w:tcW w:w="2131" w:type="dxa"/>
+          </w:tcPr>
+          <w:p/>
+        </w:tc>
+      </w:tr>
+      <w:tr>
+        <w:tc>
+          <w:tcPr>
+            <w:tcW w:w="2130" w:type="dxa"/>
+          </w:tcPr>
+          <w:p>
+            <w:pPr>
+              <w:rPr>
+                <w:rFonts w:hint="eastAsia"/>
+              </w:rPr>
+            </w:pPr>
+            <w:r>
+              <w:rPr>
+                <w:rFonts w:hint="eastAsia"/>
+              </w:rPr>
+              <w:t>对外公告基金类型</w:t>
+            </w:r>
+          </w:p>
+        </w:tc>
+        <w:tc>
+          <w:tcPr>
+            <w:tcW w:w="2130" w:type="dxa"/>
+          </w:tcPr>
+          <w:p>
+            <w:r>
+              <w:t>C_OUTPROPERTY</w:t>
+            </w:r>
+          </w:p>
+        </w:tc>
+        <w:tc>
+          <w:tcPr>
+            <w:tcW w:w="2131" w:type="dxa"/>
+          </w:tcPr>
+          <w:p>
+            <w:r>
+              <w:rPr>
+                <w:rFonts w:hint="eastAsia"/>
+              </w:rPr>
+              <w:t>0-</w:t>
+            </w:r>
+            <w:r>
+              <w:rPr>
+                <w:rFonts w:hint="eastAsia"/>
+              </w:rPr>
+              <w:t>股票型基金</w:t>
+            </w:r>
+            <w:r>
+              <w:rPr>
+                <w:rFonts w:hint="eastAsia"/>
+              </w:rPr>
+              <w:t>1-</w:t>
+            </w:r>
+            <w:r>
+              <w:rPr>
+                <w:rFonts w:hint="eastAsia"/>
+              </w:rPr>
+              <w:t>保本基金</w:t>
+            </w:r>
+            <w:r>
+              <w:rPr>
+                <w:rFonts w:hint="eastAsia"/>
+              </w:rPr>
+              <w:t>2-</w:t>
+            </w:r>
+            <w:r>
+              <w:rPr>
+                <w:rFonts w:hint="eastAsia"/>
+              </w:rPr>
+              <w:t>货币市场基金</w:t>
+            </w:r>
+            <w:r>
+              <w:rPr>
+                <w:rFonts w:hint="eastAsia"/>
+              </w:rPr>
+              <w:t>3-</w:t>
+            </w:r>
+            <w:r>
+              <w:rPr>
+                <w:rFonts w:hint="eastAsia"/>
+              </w:rPr>
+              <w:t>短债</w:t>
+            </w:r>
+            <w:r>
+              <w:rPr>
+                <w:rFonts w:hint="eastAsia"/>
+              </w:rPr>
+              <w:t>/</w:t>
+            </w:r>
+            <w:r>
+              <w:rPr>
+                <w:rFonts w:hint="eastAsia"/>
+              </w:rPr>
+              <w:t>债券基金</w:t>
+            </w:r>
+            <w:r>
+              <w:rPr>
+                <w:rFonts w:hint="eastAsia"/>
+              </w:rPr>
+              <w:t>4-</w:t>
+            </w:r>
+            <w:r>
+              <w:rPr>
+                <w:rFonts w:hint="eastAsia"/>
+              </w:rPr>
+              <w:t>混合型基金</w:t>
+            </w:r>
+            <w:r>
+              <w:rPr>
+                <w:rFonts w:hint="eastAsia"/>
+              </w:rPr>
+              <w:t>5-</w:t>
+            </w:r>
+            <w:r>
+              <w:rPr>
+                <w:rFonts w:hint="eastAsia"/>
+              </w:rPr>
+              <w:t>指数型基金</w:t>
+            </w:r>
+          </w:p>
+        </w:tc>
+        <w:tc>
+          <w:tcPr>
+            <w:tcW w:w="2131" w:type="dxa"/>
+          </w:tcPr>
+          <w:p/>
+        </w:tc>
+      </w:tr>
+      <w:tr>
+        <w:tc>
+          <w:tcPr>
+            <w:tcW w:w="2130" w:type="dxa"/>
+          </w:tcPr>
+          <w:p>
+            <w:pPr>
+              <w:rPr>
+                <w:rFonts w:hint="eastAsia"/>
+              </w:rPr>
+            </w:pPr>
+            <w:r>
+              <w:rPr>
+                <w:rFonts w:hint="eastAsia"/>
+              </w:rPr>
+              <w:t>收益兑付模式</w:t>
+            </w:r>
+          </w:p>
+        </w:tc>
+        <w:tc>
+          <w:tcPr>
+            <w:tcW w:w="2130" w:type="dxa"/>
+          </w:tcPr>
+          <w:p>
+            <w:r>
+              <w:t>C_CHTYPE</w:t>
+            </w:r>
+          </w:p>
+        </w:tc>
+        <w:tc>
+          <w:tcPr>
+            <w:tcW w:w="2131" w:type="dxa"/>
+          </w:tcPr>
+          <w:p>
+            <w:r>
+              <w:rPr>
+                <w:rFonts w:hint="eastAsia"/>
+              </w:rPr>
+              <w:t>0-</w:t>
+            </w:r>
+            <w:r>
+              <w:rPr>
+                <w:rFonts w:hint="eastAsia"/>
+              </w:rPr>
+              <w:t>结转成份额</w:t>
+            </w:r>
+            <w:r>
+              <w:rPr>
+                <w:rFonts w:hint="eastAsia"/>
+              </w:rPr>
+              <w:t>1-</w:t>
+            </w:r>
+            <w:r>
+              <w:rPr>
+                <w:rFonts w:hint="eastAsia"/>
+              </w:rPr>
+              <w:t>按现金下发</w:t>
+            </w:r>
+          </w:p>
+        </w:tc>
+        <w:tc>
+          <w:tcPr>
+            <w:tcW w:w="2131" w:type="dxa"/>
+          </w:tcPr>
+          <w:p/>
+        </w:tc>
+      </w:tr>
+      <w:tr>
+        <w:tc>
+          <w:tcPr>
+            <w:tcW w:w="2130" w:type="dxa"/>
+          </w:tcPr>
+          <w:p>
+            <w:pPr>
+              <w:rPr>
+                <w:rFonts w:hint="eastAsia"/>
+              </w:rPr>
+            </w:pPr>
+            <w:r>
+              <w:rPr>
+                <w:rFonts w:hint="eastAsia"/>
+              </w:rPr>
+              <w:t>是否进行业绩提成</w:t>
+            </w:r>
+          </w:p>
+        </w:tc>
+        <w:tc>
+          <w:tcPr>
+            <w:tcW w:w="2130" w:type="dxa"/>
+          </w:tcPr>
+          <w:p>
+            <w:r>
+              <w:t>C_ISNEEDPROFIT</w:t>
+            </w:r>
+          </w:p>
+        </w:tc>
+        <w:tc>
+          <w:tcPr>
+            <w:tcW w:w="2131" w:type="dxa"/>
+          </w:tcPr>
+          <w:p>
+            <w:r>
+              <w:rPr>
+                <w:rFonts w:hint="eastAsia"/>
+              </w:rPr>
+              <w:t>0:</w:t>
+            </w:r>
+            <w:r>
+              <w:rPr>
+                <w:rFonts w:hint="eastAsia"/>
+              </w:rPr>
+              <w:t>否</w:t>
+            </w:r>
+            <w:r>
+              <w:rPr>
+                <w:rFonts w:hint="eastAsia"/>
+              </w:rPr>
+              <w:t>;1:</w:t>
+            </w:r>
+            <w:r>
+              <w:rPr>
+                <w:rFonts w:hint="eastAsia"/>
+              </w:rPr>
+              <w:t>是</w:t>
+            </w:r>
+          </w:p>
+        </w:tc>
+        <w:tc>
+          <w:tcPr>
+            <w:tcW w:w="2131" w:type="dxa"/>
+          </w:tcPr>
+          <w:p/>
+        </w:tc>
+      </w:tr>
+      <w:tr>
+        <w:tc>
+          <w:tcPr>
+            <w:tcW w:w="2130" w:type="dxa"/>
+          </w:tcPr>
+          <w:p>
+            <w:pPr>
+              <w:rPr>
+                <w:rFonts w:hint="eastAsia"/>
+              </w:rPr>
+            </w:pPr>
+            <w:r>
+              <w:rPr>
+                <w:rFonts w:hint="eastAsia"/>
+              </w:rPr>
+              <w:t>是否累进</w:t>
+            </w:r>
+          </w:p>
+        </w:tc>
+        <w:tc>
+          <w:tcPr>
+            <w:tcW w:w="2130" w:type="dxa"/>
+          </w:tcPr>
+          <w:p>
+            <w:r>
+              <w:t>C_REGRESSION</w:t>
+            </w:r>
+          </w:p>
+        </w:tc>
+        <w:tc>
+          <w:tcPr>
+            <w:tcW w:w="2131" w:type="dxa"/>
+          </w:tcPr>
+          <w:p>
+            <w:r>
+              <w:rPr>
+                <w:rFonts w:hint="eastAsia"/>
+              </w:rPr>
+              <w:t>0:</w:t>
+            </w:r>
+            <w:r>
+              <w:rPr>
+                <w:rFonts w:hint="eastAsia"/>
+              </w:rPr>
+              <w:t>否</w:t>
+            </w:r>
+            <w:r>
+              <w:rPr>
+                <w:rFonts w:hint="eastAsia"/>
+              </w:rPr>
+              <w:t>;1:</w:t>
+            </w:r>
+            <w:r>
+              <w:rPr>
+                <w:rFonts w:hint="eastAsia"/>
+              </w:rPr>
+              <w:t>是</w:t>
+            </w:r>
+          </w:p>
+        </w:tc>
+        <w:tc>
+          <w:tcPr>
+            <w:tcW w:w="2131" w:type="dxa"/>
+          </w:tcPr>
+          <w:p/>
+        </w:tc>
+      </w:tr>
+      <w:tr>
+        <w:tc>
+          <w:tcPr>
+            <w:tcW w:w="2130" w:type="dxa"/>
+          </w:tcPr>
+          <w:p>
+            <w:pPr>
+              <w:rPr>
+                <w:rFonts w:hint="eastAsia"/>
+              </w:rPr>
+            </w:pPr>
+            <w:r>
+              <w:rPr>
+                <w:rFonts w:hint="eastAsia"/>
+              </w:rPr>
+              <w:t>计提基准</w:t>
+            </w:r>
+            <w:r>
+              <w:rPr>
+                <w:rFonts w:hint="eastAsia"/>
+              </w:rPr>
+              <w:t>(%)</w:t>
+            </w:r>
+          </w:p>
+        </w:tc>
+        <w:tc>
+          <w:tcPr>
+            <w:tcW w:w="2130" w:type="dxa"/>
+          </w:tcPr>
+          <w:p>
+            <w:r>
+              <w:t>F_STANDARDRATIO</w:t>
+            </w:r>
+          </w:p>
+        </w:tc>
+        <w:tc>
+          <w:tcPr>
+            <w:tcW w:w="2131" w:type="dxa"/>
+          </w:tcPr>
+          <w:p/>
+        </w:tc>
+        <w:tc>
+          <w:tcPr>
+            <w:tcW w:w="2131" w:type="dxa"/>
+          </w:tcPr>
+          <w:p/>
+        </w:tc>
+      </w:tr>
+      <w:tr>
+        <w:tc>
+          <w:tcPr>
+            <w:tcW w:w="2130" w:type="dxa"/>
+          </w:tcPr>
+          <w:p>
+            <w:pPr>
+              <w:rPr>
+                <w:rFonts w:hint="eastAsia"/>
+              </w:rPr>
+            </w:pPr>
+            <w:r>
+              <w:rPr>
+                <w:rFonts w:hint="eastAsia"/>
+              </w:rPr>
+              <w:t>到期收益处理方式</w:t>
+            </w:r>
+          </w:p>
+        </w:tc>
+        <w:tc>
+          <w:tcPr>
+            <w:tcW w:w="2130" w:type="dxa"/>
+          </w:tcPr>
+          <w:p>
+            <w:r>
+              <w:t>C_CHANGEINCOMETYPE</w:t>
+            </w:r>
+          </w:p>
+        </w:tc>
+        <w:tc>
+          <w:tcPr>
+            <w:tcW w:w="2131" w:type="dxa"/>
+          </w:tcPr>
+          <w:p>
+            <w:r>
+              <w:rPr>
+                <w:rFonts w:hint="eastAsia"/>
+              </w:rPr>
+              <w:t>0:</w:t>
+            </w:r>
+            <w:r>
+              <w:rPr>
+                <w:rFonts w:hint="eastAsia"/>
+              </w:rPr>
+              <w:t>到期结转</w:t>
+            </w:r>
+            <w:r>
+              <w:rPr>
+                <w:rFonts w:hint="eastAsia"/>
+              </w:rPr>
+              <w:t>;1:</w:t>
+            </w:r>
+            <w:r>
+              <w:rPr>
+                <w:rFonts w:hint="eastAsia"/>
+              </w:rPr>
+              <w:t>每日结转</w:t>
+            </w:r>
+          </w:p>
+        </w:tc>
+        <w:tc>
+          <w:tcPr>
+            <w:tcW w:w="2131" w:type="dxa"/>
+          </w:tcPr>
+          <w:p/>
+        </w:tc>
+      </w:tr>
+      <w:tr>
+        <w:tc>
+          <w:tcPr>
+            <w:tcW w:w="2130" w:type="dxa"/>
+          </w:tcPr>
+          <w:p>
+            <w:pPr>
+              <w:rPr>
+                <w:rFonts w:hint="eastAsia"/>
+              </w:rPr>
+            </w:pPr>
+            <w:r>
+              <w:rPr>
+                <w:rFonts w:hint="eastAsia"/>
+              </w:rPr>
+              <w:t>违约赎回份额额度</w:t>
+            </w:r>
+          </w:p>
+        </w:tc>
+        <w:tc>
+          <w:tcPr>
+            <w:tcW w:w="2130" w:type="dxa"/>
+          </w:tcPr>
+          <w:p>
+            <w:r>
+              <w:t>F_REDEEMLIMITSHARES</w:t>
+            </w:r>
+          </w:p>
+        </w:tc>
+        <w:tc>
+          <w:tcPr>
+            <w:tcW w:w="2131" w:type="dxa"/>
+          </w:tcPr>
+          <w:p/>
+        </w:tc>
+        <w:tc>
+          <w:tcPr>
+            <w:tcW w:w="2131" w:type="dxa"/>
+          </w:tcPr>
+          <w:p/>
+        </w:tc>
+      </w:tr>
+      <w:tr>
+        <w:tc>
+          <w:tcPr>
+            <w:tcW w:w="2130" w:type="dxa"/>
+          </w:tcPr>
+          <w:p>
+            <w:pPr>
+              <w:rPr>
+                <w:rFonts w:hint="eastAsia"/>
+              </w:rPr>
+            </w:pPr>
+            <w:r>
+              <w:rPr>
+                <w:rFonts w:hint="eastAsia"/>
+              </w:rPr>
+              <w:t>到期日计算方式</w:t>
+            </w:r>
+          </w:p>
+        </w:tc>
+        <w:tc>
+          <w:tcPr>
+            <w:tcW w:w="2130" w:type="dxa"/>
+          </w:tcPr>
+          <w:p>
+            <w:r>
+              <w:t>C_CALENDDATETYPE</w:t>
+            </w:r>
+          </w:p>
+        </w:tc>
+        <w:tc>
+          <w:tcPr>
+            <w:tcW w:w="2131" w:type="dxa"/>
+          </w:tcPr>
+          <w:p>
+            <w:r>
+              <w:rPr>
+                <w:rFonts w:hint="eastAsia"/>
+              </w:rPr>
+              <w:t>0:</w:t>
+            </w:r>
+            <w:r>
+              <w:rPr>
+                <w:rFonts w:hint="eastAsia"/>
+              </w:rPr>
+              <w:t>按注册日期</w:t>
+            </w:r>
+            <w:r>
+              <w:rPr>
+                <w:rFonts w:hint="eastAsia"/>
+              </w:rPr>
+              <w:t>;1:</w:t>
+            </w:r>
+            <w:r>
+              <w:rPr>
+                <w:rFonts w:hint="eastAsia"/>
+              </w:rPr>
+              <w:t>按上个到期日</w:t>
+            </w:r>
+          </w:p>
+        </w:tc>
+        <w:tc>
+          <w:tcPr>
+            <w:tcW w:w="2131" w:type="dxa"/>
+          </w:tcPr>
+          <w:p/>
+        </w:tc>
+      </w:tr>
+      <w:tr>
+        <w:tc>
+          <w:tcPr>
+            <w:tcW w:w="2130" w:type="dxa"/>
+          </w:tcPr>
+          <w:p>
+            <w:pPr>
+              <w:rPr>
+                <w:rFonts w:hint="eastAsia"/>
+              </w:rPr>
+            </w:pPr>
+            <w:r>
+              <w:rPr>
+                <w:rFonts w:hint="eastAsia"/>
+              </w:rPr>
+              <w:t>无对应日处理方式</w:t>
+            </w:r>
+          </w:p>
+        </w:tc>
+        <w:tc>
+          <w:tcPr>
+            <w:tcW w:w="2130" w:type="dxa"/>
+          </w:tcPr>
+          <w:p>
+            <w:r>
+              <w:t>C_NOTARGETDEALTYPE</w:t>
+            </w:r>
+          </w:p>
+        </w:tc>
+        <w:tc>
+          <w:tcPr>
+            <w:tcW w:w="2131" w:type="dxa"/>
+          </w:tcPr>
+          <w:p>
+            <w:r>
+              <w:rPr>
+                <w:rFonts w:hint="eastAsia"/>
+              </w:rPr>
+              <w:t>0:</w:t>
+            </w:r>
+            <w:r>
+              <w:rPr>
+                <w:rFonts w:hint="eastAsia"/>
+              </w:rPr>
+              <w:t>顺延到次月第一个工作日</w:t>
+            </w:r>
+            <w:r>
+              <w:rPr>
+                <w:rFonts w:hint="eastAsia"/>
+              </w:rPr>
+              <w:t>;1:</w:t>
+            </w:r>
+            <w:r>
+              <w:rPr>
+                <w:rFonts w:hint="eastAsia"/>
+              </w:rPr>
+              <w:t>当月最后一个自然日</w:t>
+            </w:r>
+          </w:p>
+        </w:tc>
+        <w:tc>
+          <w:tcPr>
+            <w:tcW w:w="2131" w:type="dxa"/>
+          </w:tcPr>
+          <w:p/>
+        </w:tc>
+      </w:tr>
+    </w:tbl>
+    <w:p/>
     <w:sectPr>
       <w:pgSz w:w="11906" w:h="16838"/>
       <w:pgMar w:top="1440" w:right="1800" w:bottom="1440" w:left="1800" w:header="851" w:footer="992" w:gutter="0"/>
@@ -1002,6 +4342,29 @@
       <w:szCs w:val="32"/>
     </w:rPr>
   </w:style>
+  <w:style w:type="paragraph" w:styleId="4">
+    <w:name w:val="heading 4"/>
+    <w:basedOn w:val="a"/>
+    <w:next w:val="a"/>
+    <w:link w:val="4Char"/>
+    <w:uiPriority w:val="9"/>
+    <w:unhideWhenUsed/>
+    <w:qFormat/>
+    <w:rsid w:val="009C76BE"/>
+    <w:pPr>
+      <w:keepNext/>
+      <w:keepLines/>
+      <w:spacing w:before="280" w:after="290" w:line="376" w:lineRule="auto"/>
+      <w:outlineLvl w:val="3"/>
+    </w:pPr>
+    <w:rPr>
+      <w:rFonts w:asciiTheme="majorHAnsi" w:eastAsiaTheme="majorEastAsia" w:hAnsiTheme="majorHAnsi" w:cstheme="majorBidi"/>
+      <w:b/>
+      <w:bCs/>
+      <w:sz w:val="28"/>
+      <w:szCs w:val="28"/>
+    </w:rPr>
+  </w:style>
   <w:style w:type="character" w:default="1" w:styleId="a0">
     <w:name w:val="Default Paragraph Font"/>
     <w:uiPriority w:val="1"/>
@@ -1225,6 +4588,36 @@
       <w:widowControl w:val="0"/>
       <w:jc w:val="both"/>
     </w:pPr>
+  </w:style>
+  <w:style w:type="table" w:styleId="a9">
+    <w:name w:val="Table Grid"/>
+    <w:basedOn w:val="a1"/>
+    <w:uiPriority w:val="59"/>
+    <w:rsid w:val="00912D0D"/>
+    <w:tblPr>
+      <w:tblBorders>
+        <w:top w:val="single" w:sz="4" w:space="0" w:color="auto"/>
+        <w:left w:val="single" w:sz="4" w:space="0" w:color="auto"/>
+        <w:bottom w:val="single" w:sz="4" w:space="0" w:color="auto"/>
+        <w:right w:val="single" w:sz="4" w:space="0" w:color="auto"/>
+        <w:insideH w:val="single" w:sz="4" w:space="0" w:color="auto"/>
+        <w:insideV w:val="single" w:sz="4" w:space="0" w:color="auto"/>
+      </w:tblBorders>
+    </w:tblPr>
+  </w:style>
+  <w:style w:type="character" w:customStyle="1" w:styleId="4Char">
+    <w:name w:val="标题 4 Char"/>
+    <w:basedOn w:val="a0"/>
+    <w:link w:val="4"/>
+    <w:uiPriority w:val="9"/>
+    <w:rsid w:val="009C76BE"/>
+    <w:rPr>
+      <w:rFonts w:asciiTheme="majorHAnsi" w:eastAsiaTheme="majorEastAsia" w:hAnsiTheme="majorHAnsi" w:cstheme="majorBidi"/>
+      <w:b/>
+      <w:bCs/>
+      <w:sz w:val="28"/>
+      <w:szCs w:val="28"/>
+    </w:rPr>
   </w:style>
 </w:styles>
 </file>
@@ -1463,6 +4856,29 @@
       <w:szCs w:val="32"/>
     </w:rPr>
   </w:style>
+  <w:style w:type="paragraph" w:styleId="4">
+    <w:name w:val="heading 4"/>
+    <w:basedOn w:val="a"/>
+    <w:next w:val="a"/>
+    <w:link w:val="4Char"/>
+    <w:uiPriority w:val="9"/>
+    <w:unhideWhenUsed/>
+    <w:qFormat/>
+    <w:rsid w:val="009C76BE"/>
+    <w:pPr>
+      <w:keepNext/>
+      <w:keepLines/>
+      <w:spacing w:before="280" w:after="290" w:line="376" w:lineRule="auto"/>
+      <w:outlineLvl w:val="3"/>
+    </w:pPr>
+    <w:rPr>
+      <w:rFonts w:asciiTheme="majorHAnsi" w:eastAsiaTheme="majorEastAsia" w:hAnsiTheme="majorHAnsi" w:cstheme="majorBidi"/>
+      <w:b/>
+      <w:bCs/>
+      <w:sz w:val="28"/>
+      <w:szCs w:val="28"/>
+    </w:rPr>
+  </w:style>
   <w:style w:type="character" w:default="1" w:styleId="a0">
     <w:name w:val="Default Paragraph Font"/>
     <w:uiPriority w:val="1"/>
@@ -1686,6 +5102,36 @@
       <w:widowControl w:val="0"/>
       <w:jc w:val="both"/>
     </w:pPr>
+  </w:style>
+  <w:style w:type="table" w:styleId="a9">
+    <w:name w:val="Table Grid"/>
+    <w:basedOn w:val="a1"/>
+    <w:uiPriority w:val="59"/>
+    <w:rsid w:val="00912D0D"/>
+    <w:tblPr>
+      <w:tblBorders>
+        <w:top w:val="single" w:sz="4" w:space="0" w:color="auto"/>
+        <w:left w:val="single" w:sz="4" w:space="0" w:color="auto"/>
+        <w:bottom w:val="single" w:sz="4" w:space="0" w:color="auto"/>
+        <w:right w:val="single" w:sz="4" w:space="0" w:color="auto"/>
+        <w:insideH w:val="single" w:sz="4" w:space="0" w:color="auto"/>
+        <w:insideV w:val="single" w:sz="4" w:space="0" w:color="auto"/>
+      </w:tblBorders>
+    </w:tblPr>
+  </w:style>
+  <w:style w:type="character" w:customStyle="1" w:styleId="4Char">
+    <w:name w:val="标题 4 Char"/>
+    <w:basedOn w:val="a0"/>
+    <w:link w:val="4"/>
+    <w:uiPriority w:val="9"/>
+    <w:rsid w:val="009C76BE"/>
+    <w:rPr>
+      <w:rFonts w:asciiTheme="majorHAnsi" w:eastAsiaTheme="majorEastAsia" w:hAnsiTheme="majorHAnsi" w:cstheme="majorBidi"/>
+      <w:b/>
+      <w:bCs/>
+      <w:sz w:val="28"/>
+      <w:szCs w:val="28"/>
+    </w:rPr>
   </w:style>
 </w:styles>
 </file>
